--- a/üK_335_IM19A_Häsler_SavioElias.docx
+++ b/üK_335_IM19A_Häsler_SavioElias.docx
@@ -382,11 +382,11 @@
               <w:right w:val="single" w:sz="4" w:space="0" w:color="auto"/>
             </w:tcBorders>
           </w:tcPr>
-          <w:p/>
-          <w:p/>
-          <w:p/>
-          <w:p/>
-          <w:p/>
+          <w:p>
+            <w:r>
+              <w:t xml:space="preserve">Heute haben wir am morgen eine Stunde Zeit bekommen, um das Mockup erstellen zu können. Diese Arbeit wird dann später benotet. Danach bekamen wir zwei Präsentationen und mehr Input zum Thema. Danach konnten wir mit unserem Projekt starten. Wir haben uns zuerst organisiert und dann die Aufgaben aufgeteilt. </w:t>
+            </w:r>
+          </w:p>
         </w:tc>
       </w:tr>
       <w:tr>
@@ -435,10 +435,14 @@
               <w:right w:val="single" w:sz="4" w:space="0" w:color="auto"/>
             </w:tcBorders>
           </w:tcPr>
-          <w:p/>
-          <w:p/>
-          <w:p/>
-          <w:p/>
+          <w:p>
+            <w:r>
+              <w:t xml:space="preserve">Wie man Mockups erstellt, wusste ich bereits von früheren Projekten. Jedoch war mir das ganze Projekt in Android Studios </w:t>
+            </w:r>
+            <w:r>
+              <w:t>neu und ich muss mich noch zurechtfinden. Heute habe ich die Navbar erstellt und dazu habe ich viele neue Dinge gelernt.</w:t>
+            </w:r>
+          </w:p>
           <w:p/>
         </w:tc>
       </w:tr>
@@ -449,19 +453,14 @@
         <w:pStyle w:val="berschrift2"/>
       </w:pPr>
       <w:r>
+        <w:lastRenderedPageBreak/>
         <w:t>3.</w:t>
       </w:r>
       <w:r>
         <w:t xml:space="preserve"> Tag: </w:t>
       </w:r>
       <w:r>
-        <w:t>0</w:t>
-      </w:r>
-      <w:r>
-        <w:t>7</w:t>
-      </w:r>
-      <w:r>
-        <w:t>.07.2021</w:t>
+        <w:t>07.07.2021</w:t>
       </w:r>
     </w:p>
     <w:tbl>
@@ -596,13 +595,7 @@
         <w:t xml:space="preserve"> Tag: </w:t>
       </w:r>
       <w:r>
-        <w:t>0</w:t>
-      </w:r>
-      <w:r>
-        <w:t>8</w:t>
-      </w:r>
-      <w:r>
-        <w:t>.07.2021</w:t>
+        <w:t>08.07.2021</w:t>
       </w:r>
     </w:p>
     <w:tbl>
@@ -750,13 +743,7 @@
         <w:t xml:space="preserve"> Tag: </w:t>
       </w:r>
       <w:r>
-        <w:t>0</w:t>
-      </w:r>
-      <w:r>
-        <w:t>9</w:t>
-      </w:r>
-      <w:r>
-        <w:t>.07.2021</w:t>
+        <w:t>09.07.2021</w:t>
       </w:r>
     </w:p>
     <w:tbl>

--- a/üK_335_IM19A_Häsler_SavioElias.docx
+++ b/üK_335_IM19A_Häsler_SavioElias.docx
@@ -1,6 +1,6 @@
 
 <file path=word/document.xml><?xml version="1.0" encoding="utf-8"?>
-<w:document xmlns:wpc="http://schemas.microsoft.com/office/word/2010/wordprocessingCanvas" xmlns:cx="http://schemas.microsoft.com/office/drawing/2014/chartex" xmlns:cx1="http://schemas.microsoft.com/office/drawing/2015/9/8/chartex" xmlns:cx2="http://schemas.microsoft.com/office/drawing/2015/10/21/chartex" xmlns:cx3="http://schemas.microsoft.com/office/drawing/2016/5/9/chartex" xmlns:cx4="http://schemas.microsoft.com/office/drawing/2016/5/10/chartex" xmlns:cx5="http://schemas.microsoft.com/office/drawing/2016/5/11/chartex" xmlns:cx6="http://schemas.microsoft.com/office/drawing/2016/5/12/chartex" xmlns:cx7="http://schemas.microsoft.com/office/drawing/2016/5/13/chartex" xmlns:cx8="http://schemas.microsoft.com/office/drawing/2016/5/14/chartex" xmlns:mc="http://schemas.openxmlformats.org/markup-compatibility/2006" xmlns:aink="http://schemas.microsoft.com/office/drawing/2016/ink" xmlns:am3d="http://schemas.microsoft.com/office/drawing/2017/model3d" xmlns:o="urn:schemas-microsoft-com:office:office" xmlns:r="http://schemas.openxmlformats.org/officeDocument/2006/relationships" xmlns:m="http://schemas.openxmlformats.org/officeDocument/2006/math" xmlns:v="urn:schemas-microsoft-com:vml" xmlns:wp14="http://schemas.microsoft.com/office/word/2010/wordprocessingDrawing" xmlns:wp="http://schemas.openxmlformats.org/drawingml/2006/wordprocessingDrawing" xmlns:w10="urn:schemas-microsoft-com:office:word" xmlns:w="http://schemas.openxmlformats.org/wordprocessingml/2006/main" xmlns:w14="http://schemas.microsoft.com/office/word/2010/wordml" xmlns:w15="http://schemas.microsoft.com/office/word/2012/wordml" xmlns:w16cex="http://schemas.microsoft.com/office/word/2018/wordml/cex" xmlns:w16cid="http://schemas.microsoft.com/office/word/2016/wordml/cid" xmlns:w16="http://schemas.microsoft.com/office/word/2018/wordml" xmlns:w16se="http://schemas.microsoft.com/office/word/2015/wordml/symex" xmlns:wpg="http://schemas.microsoft.com/office/word/2010/wordprocessingGroup" xmlns:wpi="http://schemas.microsoft.com/office/word/2010/wordprocessingInk" xmlns:wne="http://schemas.microsoft.com/office/word/2006/wordml" xmlns:wps="http://schemas.microsoft.com/office/word/2010/wordprocessingShape" mc:Ignorable="w14 w15 w16se w16cid w16 w16cex wp14">
+<w:document xmlns:wpc="http://schemas.microsoft.com/office/word/2010/wordprocessingCanvas" xmlns:cx="http://schemas.microsoft.com/office/drawing/2014/chartex" xmlns:cx1="http://schemas.microsoft.com/office/drawing/2015/9/8/chartex" xmlns:cx2="http://schemas.microsoft.com/office/drawing/2015/10/21/chartex" xmlns:cx3="http://schemas.microsoft.com/office/drawing/2016/5/9/chartex" xmlns:cx4="http://schemas.microsoft.com/office/drawing/2016/5/10/chartex" xmlns:cx5="http://schemas.microsoft.com/office/drawing/2016/5/11/chartex" xmlns:cx6="http://schemas.microsoft.com/office/drawing/2016/5/12/chartex" xmlns:cx7="http://schemas.microsoft.com/office/drawing/2016/5/13/chartex" xmlns:cx8="http://schemas.microsoft.com/office/drawing/2016/5/14/chartex" xmlns:mc="http://schemas.openxmlformats.org/markup-compatibility/2006" xmlns:aink="http://schemas.microsoft.com/office/drawing/2016/ink" xmlns:am3d="http://schemas.microsoft.com/office/drawing/2017/model3d" xmlns:o="urn:schemas-microsoft-com:office:office" xmlns:r="http://schemas.openxmlformats.org/officeDocument/2006/relationships" xmlns:m="http://schemas.openxmlformats.org/officeDocument/2006/math" xmlns:v="urn:schemas-microsoft-com:vml" xmlns:wp14="http://schemas.microsoft.com/office/word/2010/wordprocessingDrawing" xmlns:wp="http://schemas.openxmlformats.org/drawingml/2006/wordprocessingDrawing" xmlns:w10="urn:schemas-microsoft-com:office:word" xmlns:w="http://schemas.openxmlformats.org/wordprocessingml/2006/main" xmlns:w14="http://schemas.microsoft.com/office/word/2010/wordml" xmlns:w15="http://schemas.microsoft.com/office/word/2012/wordml" xmlns:w16cex="http://schemas.microsoft.com/office/word/2018/wordml/cex" xmlns:w16cid="http://schemas.microsoft.com/office/word/2016/wordml/cid" xmlns:w16="http://schemas.microsoft.com/office/word/2018/wordml" xmlns:w16sdtdh="http://schemas.microsoft.com/office/word/2020/wordml/sdtdatahash" xmlns:w16se="http://schemas.microsoft.com/office/word/2015/wordml/symex" xmlns:wpg="http://schemas.microsoft.com/office/word/2010/wordprocessingGroup" xmlns:wpi="http://schemas.microsoft.com/office/word/2010/wordprocessingInk" xmlns:wne="http://schemas.microsoft.com/office/word/2006/wordml" xmlns:wps="http://schemas.microsoft.com/office/word/2010/wordprocessingShape" mc:Ignorable="w14 w15 w16se w16cid w16 w16cex w16sdtdh wp14">
   <w:body>
     <w:p>
       <w:pPr>
@@ -384,7 +384,18 @@
           </w:tcPr>
           <w:p>
             <w:r>
-              <w:t xml:space="preserve">Heute haben wir am morgen eine Stunde Zeit bekommen, um das Mockup erstellen zu können. Diese Arbeit wird dann später benotet. Danach bekamen wir zwei Präsentationen und mehr Input zum Thema. Danach konnten wir mit unserem Projekt starten. Wir haben uns zuerst organisiert und dann die Aufgaben aufgeteilt. </w:t>
+              <w:t xml:space="preserve">Heute haben wir am </w:t>
+            </w:r>
+            <w:proofErr w:type="spellStart"/>
+            <w:r>
+              <w:t>morgen</w:t>
+            </w:r>
+            <w:proofErr w:type="spellEnd"/>
+            <w:r>
+              <w:t xml:space="preserve"> eine Stunde Zeit bekommen, um das Mockup erstellen zu können. Diese Arbeit wird dann später benotet. Danach bekamen wir zwei Präsentationen und mehr Input zum Thema. Danach konnten wir mit unserem Projekt starten. Wir haben uns zuerst organisiert und dann die Aufgaben aufgeteilt. </w:t>
+            </w:r>
+            <w:r>
+              <w:t>Ich bekam die Aufgabe die Navigation zu programmieren.</w:t>
             </w:r>
           </w:p>
         </w:tc>
@@ -440,7 +451,15 @@
               <w:t xml:space="preserve">Wie man Mockups erstellt, wusste ich bereits von früheren Projekten. Jedoch war mir das ganze Projekt in Android Studios </w:t>
             </w:r>
             <w:r>
-              <w:t>neu und ich muss mich noch zurechtfinden. Heute habe ich die Navbar erstellt und dazu habe ich viele neue Dinge gelernt.</w:t>
+              <w:t xml:space="preserve">neu und ich muss mich noch zurechtfinden. Heute habe ich die </w:t>
+            </w:r>
+            <w:proofErr w:type="spellStart"/>
+            <w:r>
+              <w:t>Navbar</w:t>
+            </w:r>
+            <w:proofErr w:type="spellEnd"/>
+            <w:r>
+              <w:t xml:space="preserve"> erstellt und dazu habe ich viele neue Dinge gelernt.</w:t>
             </w:r>
           </w:p>
           <w:p/>
@@ -522,10 +541,11 @@
               <w:right w:val="single" w:sz="4" w:space="0" w:color="auto"/>
             </w:tcBorders>
           </w:tcPr>
-          <w:p/>
-          <w:p/>
-          <w:p/>
-          <w:p/>
+          <w:p>
+            <w:r>
+              <w:t>Heute Morgen habe ich noch die Navigation fertig programmiert. Danach fing ich mit der News Seite an. Diese beanspruchte viel Zeit, denn es ist ein sehr komplexer Code. Zwischendurch habe ich immer noch ein bisschen die Applikation verschönert, indem ich zum Beispiel neue Schriftarten hinzufügte oder die Farben änderte. Jedoch haben wir in der Gruppe beschlossen, dass wir am Donnerstag und Freitag die Formatierung machen werden.</w:t>
+            </w:r>
+          </w:p>
           <w:p/>
         </w:tc>
       </w:tr>
@@ -575,11 +595,35 @@
               <w:right w:val="single" w:sz="4" w:space="0" w:color="auto"/>
             </w:tcBorders>
           </w:tcPr>
-          <w:p/>
-          <w:p/>
-          <w:p/>
-          <w:p/>
-          <w:p/>
+          <w:p>
+            <w:r>
+              <w:t xml:space="preserve">Für mich war heute das Thema </w:t>
+            </w:r>
+            <w:proofErr w:type="spellStart"/>
+            <w:r>
+              <w:t>Json</w:t>
+            </w:r>
+            <w:proofErr w:type="spellEnd"/>
+            <w:r>
+              <w:t xml:space="preserve"> </w:t>
+            </w:r>
+            <w:proofErr w:type="spellStart"/>
+            <w:r>
+              <w:t>api</w:t>
+            </w:r>
+            <w:proofErr w:type="spellEnd"/>
+            <w:r>
+              <w:t xml:space="preserve"> neu. Ich kannte das vorhin nicht und habe viel dazu gelernt. Ich musste einige Videos darüber schauen und viel im Internet recherchieren. Schlussendlich verstehen ich </w:t>
+            </w:r>
+            <w:proofErr w:type="spellStart"/>
+            <w:r>
+              <w:t>Json</w:t>
+            </w:r>
+            <w:proofErr w:type="spellEnd"/>
+            <w:r>
+              <w:t xml:space="preserve"> noch nicht ganz, aber im grossen und ganzen schon.</w:t>
+            </w:r>
+          </w:p>
         </w:tc>
       </w:tr>
     </w:tbl>
@@ -1154,7 +1198,7 @@
 </file>
 
 <file path=word/endnotes.xml><?xml version="1.0" encoding="utf-8"?>
-<w:endnotes xmlns:wpc="http://schemas.microsoft.com/office/word/2010/wordprocessingCanvas" xmlns:cx="http://schemas.microsoft.com/office/drawing/2014/chartex" xmlns:cx1="http://schemas.microsoft.com/office/drawing/2015/9/8/chartex" xmlns:cx2="http://schemas.microsoft.com/office/drawing/2015/10/21/chartex" xmlns:cx3="http://schemas.microsoft.com/office/drawing/2016/5/9/chartex" xmlns:cx4="http://schemas.microsoft.com/office/drawing/2016/5/10/chartex" xmlns:cx5="http://schemas.microsoft.com/office/drawing/2016/5/11/chartex" xmlns:cx6="http://schemas.microsoft.com/office/drawing/2016/5/12/chartex" xmlns:cx7="http://schemas.microsoft.com/office/drawing/2016/5/13/chartex" xmlns:cx8="http://schemas.microsoft.com/office/drawing/2016/5/14/chartex" xmlns:mc="http://schemas.openxmlformats.org/markup-compatibility/2006" xmlns:aink="http://schemas.microsoft.com/office/drawing/2016/ink" xmlns:am3d="http://schemas.microsoft.com/office/drawing/2017/model3d" xmlns:o="urn:schemas-microsoft-com:office:office" xmlns:r="http://schemas.openxmlformats.org/officeDocument/2006/relationships" xmlns:m="http://schemas.openxmlformats.org/officeDocument/2006/math" xmlns:v="urn:schemas-microsoft-com:vml" xmlns:wp14="http://schemas.microsoft.com/office/word/2010/wordprocessingDrawing" xmlns:wp="http://schemas.openxmlformats.org/drawingml/2006/wordprocessingDrawing" xmlns:w10="urn:schemas-microsoft-com:office:word" xmlns:w="http://schemas.openxmlformats.org/wordprocessingml/2006/main" xmlns:w14="http://schemas.microsoft.com/office/word/2010/wordml" xmlns:w15="http://schemas.microsoft.com/office/word/2012/wordml" xmlns:w16cex="http://schemas.microsoft.com/office/word/2018/wordml/cex" xmlns:w16cid="http://schemas.microsoft.com/office/word/2016/wordml/cid" xmlns:w16="http://schemas.microsoft.com/office/word/2018/wordml" xmlns:w16se="http://schemas.microsoft.com/office/word/2015/wordml/symex" xmlns:wpg="http://schemas.microsoft.com/office/word/2010/wordprocessingGroup" xmlns:wpi="http://schemas.microsoft.com/office/word/2010/wordprocessingInk" xmlns:wne="http://schemas.microsoft.com/office/word/2006/wordml" xmlns:wps="http://schemas.microsoft.com/office/word/2010/wordprocessingShape" mc:Ignorable="w14 w15 w16se w16cid w16 w16cex wp14">
+<w:endnotes xmlns:wpc="http://schemas.microsoft.com/office/word/2010/wordprocessingCanvas" xmlns:cx="http://schemas.microsoft.com/office/drawing/2014/chartex" xmlns:cx1="http://schemas.microsoft.com/office/drawing/2015/9/8/chartex" xmlns:cx2="http://schemas.microsoft.com/office/drawing/2015/10/21/chartex" xmlns:cx3="http://schemas.microsoft.com/office/drawing/2016/5/9/chartex" xmlns:cx4="http://schemas.microsoft.com/office/drawing/2016/5/10/chartex" xmlns:cx5="http://schemas.microsoft.com/office/drawing/2016/5/11/chartex" xmlns:cx6="http://schemas.microsoft.com/office/drawing/2016/5/12/chartex" xmlns:cx7="http://schemas.microsoft.com/office/drawing/2016/5/13/chartex" xmlns:cx8="http://schemas.microsoft.com/office/drawing/2016/5/14/chartex" xmlns:mc="http://schemas.openxmlformats.org/markup-compatibility/2006" xmlns:aink="http://schemas.microsoft.com/office/drawing/2016/ink" xmlns:am3d="http://schemas.microsoft.com/office/drawing/2017/model3d" xmlns:o="urn:schemas-microsoft-com:office:office" xmlns:r="http://schemas.openxmlformats.org/officeDocument/2006/relationships" xmlns:m="http://schemas.openxmlformats.org/officeDocument/2006/math" xmlns:v="urn:schemas-microsoft-com:vml" xmlns:wp14="http://schemas.microsoft.com/office/word/2010/wordprocessingDrawing" xmlns:wp="http://schemas.openxmlformats.org/drawingml/2006/wordprocessingDrawing" xmlns:w10="urn:schemas-microsoft-com:office:word" xmlns:w="http://schemas.openxmlformats.org/wordprocessingml/2006/main" xmlns:w14="http://schemas.microsoft.com/office/word/2010/wordml" xmlns:w15="http://schemas.microsoft.com/office/word/2012/wordml" xmlns:w16cex="http://schemas.microsoft.com/office/word/2018/wordml/cex" xmlns:w16cid="http://schemas.microsoft.com/office/word/2016/wordml/cid" xmlns:w16="http://schemas.microsoft.com/office/word/2018/wordml" xmlns:w16sdtdh="http://schemas.microsoft.com/office/word/2020/wordml/sdtdatahash" xmlns:w16se="http://schemas.microsoft.com/office/word/2015/wordml/symex" xmlns:wpg="http://schemas.microsoft.com/office/word/2010/wordprocessingGroup" xmlns:wpi="http://schemas.microsoft.com/office/word/2010/wordprocessingInk" xmlns:wne="http://schemas.microsoft.com/office/word/2006/wordml" xmlns:wps="http://schemas.microsoft.com/office/word/2010/wordprocessingShape" mc:Ignorable="w14 w15 w16se w16cid w16 w16cex w16sdtdh wp14">
   <w:endnote w:type="separator" w:id="-1">
     <w:p>
       <w:r>
@@ -1173,7 +1217,7 @@
 </file>
 
 <file path=word/footer1.xml><?xml version="1.0" encoding="utf-8"?>
-<w:ftr xmlns:wpc="http://schemas.microsoft.com/office/word/2010/wordprocessingCanvas" xmlns:cx="http://schemas.microsoft.com/office/drawing/2014/chartex" xmlns:cx1="http://schemas.microsoft.com/office/drawing/2015/9/8/chartex" xmlns:cx2="http://schemas.microsoft.com/office/drawing/2015/10/21/chartex" xmlns:cx3="http://schemas.microsoft.com/office/drawing/2016/5/9/chartex" xmlns:cx4="http://schemas.microsoft.com/office/drawing/2016/5/10/chartex" xmlns:cx5="http://schemas.microsoft.com/office/drawing/2016/5/11/chartex" xmlns:cx6="http://schemas.microsoft.com/office/drawing/2016/5/12/chartex" xmlns:cx7="http://schemas.microsoft.com/office/drawing/2016/5/13/chartex" xmlns:cx8="http://schemas.microsoft.com/office/drawing/2016/5/14/chartex" xmlns:mc="http://schemas.openxmlformats.org/markup-compatibility/2006" xmlns:aink="http://schemas.microsoft.com/office/drawing/2016/ink" xmlns:am3d="http://schemas.microsoft.com/office/drawing/2017/model3d" xmlns:o="urn:schemas-microsoft-com:office:office" xmlns:r="http://schemas.openxmlformats.org/officeDocument/2006/relationships" xmlns:m="http://schemas.openxmlformats.org/officeDocument/2006/math" xmlns:v="urn:schemas-microsoft-com:vml" xmlns:wp14="http://schemas.microsoft.com/office/word/2010/wordprocessingDrawing" xmlns:wp="http://schemas.openxmlformats.org/drawingml/2006/wordprocessingDrawing" xmlns:w10="urn:schemas-microsoft-com:office:word" xmlns:w="http://schemas.openxmlformats.org/wordprocessingml/2006/main" xmlns:w14="http://schemas.microsoft.com/office/word/2010/wordml" xmlns:w15="http://schemas.microsoft.com/office/word/2012/wordml" xmlns:w16cex="http://schemas.microsoft.com/office/word/2018/wordml/cex" xmlns:w16cid="http://schemas.microsoft.com/office/word/2016/wordml/cid" xmlns:w16="http://schemas.microsoft.com/office/word/2018/wordml" xmlns:w16se="http://schemas.microsoft.com/office/word/2015/wordml/symex" xmlns:wpg="http://schemas.microsoft.com/office/word/2010/wordprocessingGroup" xmlns:wpi="http://schemas.microsoft.com/office/word/2010/wordprocessingInk" xmlns:wne="http://schemas.microsoft.com/office/word/2006/wordml" xmlns:wps="http://schemas.microsoft.com/office/word/2010/wordprocessingShape" mc:Ignorable="w14 w15 w16se w16cid w16 w16cex wp14">
+<w:ftr xmlns:wpc="http://schemas.microsoft.com/office/word/2010/wordprocessingCanvas" xmlns:cx="http://schemas.microsoft.com/office/drawing/2014/chartex" xmlns:cx1="http://schemas.microsoft.com/office/drawing/2015/9/8/chartex" xmlns:cx2="http://schemas.microsoft.com/office/drawing/2015/10/21/chartex" xmlns:cx3="http://schemas.microsoft.com/office/drawing/2016/5/9/chartex" xmlns:cx4="http://schemas.microsoft.com/office/drawing/2016/5/10/chartex" xmlns:cx5="http://schemas.microsoft.com/office/drawing/2016/5/11/chartex" xmlns:cx6="http://schemas.microsoft.com/office/drawing/2016/5/12/chartex" xmlns:cx7="http://schemas.microsoft.com/office/drawing/2016/5/13/chartex" xmlns:cx8="http://schemas.microsoft.com/office/drawing/2016/5/14/chartex" xmlns:mc="http://schemas.openxmlformats.org/markup-compatibility/2006" xmlns:aink="http://schemas.microsoft.com/office/drawing/2016/ink" xmlns:am3d="http://schemas.microsoft.com/office/drawing/2017/model3d" xmlns:o="urn:schemas-microsoft-com:office:office" xmlns:r="http://schemas.openxmlformats.org/officeDocument/2006/relationships" xmlns:m="http://schemas.openxmlformats.org/officeDocument/2006/math" xmlns:v="urn:schemas-microsoft-com:vml" xmlns:wp14="http://schemas.microsoft.com/office/word/2010/wordprocessingDrawing" xmlns:wp="http://schemas.openxmlformats.org/drawingml/2006/wordprocessingDrawing" xmlns:w10="urn:schemas-microsoft-com:office:word" xmlns:w="http://schemas.openxmlformats.org/wordprocessingml/2006/main" xmlns:w14="http://schemas.microsoft.com/office/word/2010/wordml" xmlns:w15="http://schemas.microsoft.com/office/word/2012/wordml" xmlns:w16cex="http://schemas.microsoft.com/office/word/2018/wordml/cex" xmlns:w16cid="http://schemas.microsoft.com/office/word/2016/wordml/cid" xmlns:w16="http://schemas.microsoft.com/office/word/2018/wordml" xmlns:w16sdtdh="http://schemas.microsoft.com/office/word/2020/wordml/sdtdatahash" xmlns:w16se="http://schemas.microsoft.com/office/word/2015/wordml/symex" xmlns:wpg="http://schemas.microsoft.com/office/word/2010/wordprocessingGroup" xmlns:wpi="http://schemas.microsoft.com/office/word/2010/wordprocessingInk" xmlns:wne="http://schemas.microsoft.com/office/word/2006/wordml" xmlns:wps="http://schemas.microsoft.com/office/word/2010/wordprocessingShape" mc:Ignorable="w14 w15 w16se w16cid w16 w16cex w16sdtdh wp14">
   <w:p>
     <w:pPr>
       <w:jc w:val="right"/>
@@ -1318,7 +1362,7 @@
 </file>
 
 <file path=word/footnotes.xml><?xml version="1.0" encoding="utf-8"?>
-<w:footnotes xmlns:wpc="http://schemas.microsoft.com/office/word/2010/wordprocessingCanvas" xmlns:cx="http://schemas.microsoft.com/office/drawing/2014/chartex" xmlns:cx1="http://schemas.microsoft.com/office/drawing/2015/9/8/chartex" xmlns:cx2="http://schemas.microsoft.com/office/drawing/2015/10/21/chartex" xmlns:cx3="http://schemas.microsoft.com/office/drawing/2016/5/9/chartex" xmlns:cx4="http://schemas.microsoft.com/office/drawing/2016/5/10/chartex" xmlns:cx5="http://schemas.microsoft.com/office/drawing/2016/5/11/chartex" xmlns:cx6="http://schemas.microsoft.com/office/drawing/2016/5/12/chartex" xmlns:cx7="http://schemas.microsoft.com/office/drawing/2016/5/13/chartex" xmlns:cx8="http://schemas.microsoft.com/office/drawing/2016/5/14/chartex" xmlns:mc="http://schemas.openxmlformats.org/markup-compatibility/2006" xmlns:aink="http://schemas.microsoft.com/office/drawing/2016/ink" xmlns:am3d="http://schemas.microsoft.com/office/drawing/2017/model3d" xmlns:o="urn:schemas-microsoft-com:office:office" xmlns:r="http://schemas.openxmlformats.org/officeDocument/2006/relationships" xmlns:m="http://schemas.openxmlformats.org/officeDocument/2006/math" xmlns:v="urn:schemas-microsoft-com:vml" xmlns:wp14="http://schemas.microsoft.com/office/word/2010/wordprocessingDrawing" xmlns:wp="http://schemas.openxmlformats.org/drawingml/2006/wordprocessingDrawing" xmlns:w10="urn:schemas-microsoft-com:office:word" xmlns:w="http://schemas.openxmlformats.org/wordprocessingml/2006/main" xmlns:w14="http://schemas.microsoft.com/office/word/2010/wordml" xmlns:w15="http://schemas.microsoft.com/office/word/2012/wordml" xmlns:w16cex="http://schemas.microsoft.com/office/word/2018/wordml/cex" xmlns:w16cid="http://schemas.microsoft.com/office/word/2016/wordml/cid" xmlns:w16="http://schemas.microsoft.com/office/word/2018/wordml" xmlns:w16se="http://schemas.microsoft.com/office/word/2015/wordml/symex" xmlns:wpg="http://schemas.microsoft.com/office/word/2010/wordprocessingGroup" xmlns:wpi="http://schemas.microsoft.com/office/word/2010/wordprocessingInk" xmlns:wne="http://schemas.microsoft.com/office/word/2006/wordml" xmlns:wps="http://schemas.microsoft.com/office/word/2010/wordprocessingShape" mc:Ignorable="w14 w15 w16se w16cid w16 w16cex wp14">
+<w:footnotes xmlns:wpc="http://schemas.microsoft.com/office/word/2010/wordprocessingCanvas" xmlns:cx="http://schemas.microsoft.com/office/drawing/2014/chartex" xmlns:cx1="http://schemas.microsoft.com/office/drawing/2015/9/8/chartex" xmlns:cx2="http://schemas.microsoft.com/office/drawing/2015/10/21/chartex" xmlns:cx3="http://schemas.microsoft.com/office/drawing/2016/5/9/chartex" xmlns:cx4="http://schemas.microsoft.com/office/drawing/2016/5/10/chartex" xmlns:cx5="http://schemas.microsoft.com/office/drawing/2016/5/11/chartex" xmlns:cx6="http://schemas.microsoft.com/office/drawing/2016/5/12/chartex" xmlns:cx7="http://schemas.microsoft.com/office/drawing/2016/5/13/chartex" xmlns:cx8="http://schemas.microsoft.com/office/drawing/2016/5/14/chartex" xmlns:mc="http://schemas.openxmlformats.org/markup-compatibility/2006" xmlns:aink="http://schemas.microsoft.com/office/drawing/2016/ink" xmlns:am3d="http://schemas.microsoft.com/office/drawing/2017/model3d" xmlns:o="urn:schemas-microsoft-com:office:office" xmlns:r="http://schemas.openxmlformats.org/officeDocument/2006/relationships" xmlns:m="http://schemas.openxmlformats.org/officeDocument/2006/math" xmlns:v="urn:schemas-microsoft-com:vml" xmlns:wp14="http://schemas.microsoft.com/office/word/2010/wordprocessingDrawing" xmlns:wp="http://schemas.openxmlformats.org/drawingml/2006/wordprocessingDrawing" xmlns:w10="urn:schemas-microsoft-com:office:word" xmlns:w="http://schemas.openxmlformats.org/wordprocessingml/2006/main" xmlns:w14="http://schemas.microsoft.com/office/word/2010/wordml" xmlns:w15="http://schemas.microsoft.com/office/word/2012/wordml" xmlns:w16cex="http://schemas.microsoft.com/office/word/2018/wordml/cex" xmlns:w16cid="http://schemas.microsoft.com/office/word/2016/wordml/cid" xmlns:w16="http://schemas.microsoft.com/office/word/2018/wordml" xmlns:w16sdtdh="http://schemas.microsoft.com/office/word/2020/wordml/sdtdatahash" xmlns:w16se="http://schemas.microsoft.com/office/word/2015/wordml/symex" xmlns:wpg="http://schemas.microsoft.com/office/word/2010/wordprocessingGroup" xmlns:wpi="http://schemas.microsoft.com/office/word/2010/wordprocessingInk" xmlns:wne="http://schemas.microsoft.com/office/word/2006/wordml" xmlns:wps="http://schemas.microsoft.com/office/word/2010/wordprocessingShape" mc:Ignorable="w14 w15 w16se w16cid w16 w16cex w16sdtdh wp14">
   <w:footnote w:type="separator" w:id="-1">
     <w:p>
       <w:r>
@@ -1337,7 +1381,7 @@
 </file>
 
 <file path=word/header1.xml><?xml version="1.0" encoding="utf-8"?>
-<w:hdr xmlns:wpc="http://schemas.microsoft.com/office/word/2010/wordprocessingCanvas" xmlns:cx="http://schemas.microsoft.com/office/drawing/2014/chartex" xmlns:cx1="http://schemas.microsoft.com/office/drawing/2015/9/8/chartex" xmlns:cx2="http://schemas.microsoft.com/office/drawing/2015/10/21/chartex" xmlns:cx3="http://schemas.microsoft.com/office/drawing/2016/5/9/chartex" xmlns:cx4="http://schemas.microsoft.com/office/drawing/2016/5/10/chartex" xmlns:cx5="http://schemas.microsoft.com/office/drawing/2016/5/11/chartex" xmlns:cx6="http://schemas.microsoft.com/office/drawing/2016/5/12/chartex" xmlns:cx7="http://schemas.microsoft.com/office/drawing/2016/5/13/chartex" xmlns:cx8="http://schemas.microsoft.com/office/drawing/2016/5/14/chartex" xmlns:mc="http://schemas.openxmlformats.org/markup-compatibility/2006" xmlns:aink="http://schemas.microsoft.com/office/drawing/2016/ink" xmlns:am3d="http://schemas.microsoft.com/office/drawing/2017/model3d" xmlns:o="urn:schemas-microsoft-com:office:office" xmlns:r="http://schemas.openxmlformats.org/officeDocument/2006/relationships" xmlns:m="http://schemas.openxmlformats.org/officeDocument/2006/math" xmlns:v="urn:schemas-microsoft-com:vml" xmlns:wp14="http://schemas.microsoft.com/office/word/2010/wordprocessingDrawing" xmlns:wp="http://schemas.openxmlformats.org/drawingml/2006/wordprocessingDrawing" xmlns:w10="urn:schemas-microsoft-com:office:word" xmlns:w="http://schemas.openxmlformats.org/wordprocessingml/2006/main" xmlns:w14="http://schemas.microsoft.com/office/word/2010/wordml" xmlns:w15="http://schemas.microsoft.com/office/word/2012/wordml" xmlns:w16cex="http://schemas.microsoft.com/office/word/2018/wordml/cex" xmlns:w16cid="http://schemas.microsoft.com/office/word/2016/wordml/cid" xmlns:w16="http://schemas.microsoft.com/office/word/2018/wordml" xmlns:w16se="http://schemas.microsoft.com/office/word/2015/wordml/symex" xmlns:wpg="http://schemas.microsoft.com/office/word/2010/wordprocessingGroup" xmlns:wpi="http://schemas.microsoft.com/office/word/2010/wordprocessingInk" xmlns:wne="http://schemas.microsoft.com/office/word/2006/wordml" xmlns:wps="http://schemas.microsoft.com/office/word/2010/wordprocessingShape" mc:Ignorable="w14 w15 w16se w16cid w16 w16cex wp14">
+<w:hdr xmlns:wpc="http://schemas.microsoft.com/office/word/2010/wordprocessingCanvas" xmlns:cx="http://schemas.microsoft.com/office/drawing/2014/chartex" xmlns:cx1="http://schemas.microsoft.com/office/drawing/2015/9/8/chartex" xmlns:cx2="http://schemas.microsoft.com/office/drawing/2015/10/21/chartex" xmlns:cx3="http://schemas.microsoft.com/office/drawing/2016/5/9/chartex" xmlns:cx4="http://schemas.microsoft.com/office/drawing/2016/5/10/chartex" xmlns:cx5="http://schemas.microsoft.com/office/drawing/2016/5/11/chartex" xmlns:cx6="http://schemas.microsoft.com/office/drawing/2016/5/12/chartex" xmlns:cx7="http://schemas.microsoft.com/office/drawing/2016/5/13/chartex" xmlns:cx8="http://schemas.microsoft.com/office/drawing/2016/5/14/chartex" xmlns:mc="http://schemas.openxmlformats.org/markup-compatibility/2006" xmlns:aink="http://schemas.microsoft.com/office/drawing/2016/ink" xmlns:am3d="http://schemas.microsoft.com/office/drawing/2017/model3d" xmlns:o="urn:schemas-microsoft-com:office:office" xmlns:r="http://schemas.openxmlformats.org/officeDocument/2006/relationships" xmlns:m="http://schemas.openxmlformats.org/officeDocument/2006/math" xmlns:v="urn:schemas-microsoft-com:vml" xmlns:wp14="http://schemas.microsoft.com/office/word/2010/wordprocessingDrawing" xmlns:wp="http://schemas.openxmlformats.org/drawingml/2006/wordprocessingDrawing" xmlns:w10="urn:schemas-microsoft-com:office:word" xmlns:w="http://schemas.openxmlformats.org/wordprocessingml/2006/main" xmlns:w14="http://schemas.microsoft.com/office/word/2010/wordml" xmlns:w15="http://schemas.microsoft.com/office/word/2012/wordml" xmlns:w16cex="http://schemas.microsoft.com/office/word/2018/wordml/cex" xmlns:w16cid="http://schemas.microsoft.com/office/word/2016/wordml/cid" xmlns:w16="http://schemas.microsoft.com/office/word/2018/wordml" xmlns:w16sdtdh="http://schemas.microsoft.com/office/word/2020/wordml/sdtdatahash" xmlns:w16se="http://schemas.microsoft.com/office/word/2015/wordml/symex" xmlns:wpg="http://schemas.microsoft.com/office/word/2010/wordprocessingGroup" xmlns:wpi="http://schemas.microsoft.com/office/word/2010/wordprocessingInk" xmlns:wne="http://schemas.microsoft.com/office/word/2006/wordml" xmlns:wps="http://schemas.microsoft.com/office/word/2010/wordprocessingShape" mc:Ignorable="w14 w15 w16se w16cid w16 w16cex w16sdtdh wp14">
   <w:p>
     <w:pPr>
       <w:jc w:val="right"/>
@@ -1394,7 +1438,7 @@
 </file>
 
 <file path=word/header2.xml><?xml version="1.0" encoding="utf-8"?>
-<w:hdr xmlns:wpc="http://schemas.microsoft.com/office/word/2010/wordprocessingCanvas" xmlns:cx="http://schemas.microsoft.com/office/drawing/2014/chartex" xmlns:cx1="http://schemas.microsoft.com/office/drawing/2015/9/8/chartex" xmlns:cx2="http://schemas.microsoft.com/office/drawing/2015/10/21/chartex" xmlns:cx3="http://schemas.microsoft.com/office/drawing/2016/5/9/chartex" xmlns:cx4="http://schemas.microsoft.com/office/drawing/2016/5/10/chartex" xmlns:cx5="http://schemas.microsoft.com/office/drawing/2016/5/11/chartex" xmlns:cx6="http://schemas.microsoft.com/office/drawing/2016/5/12/chartex" xmlns:cx7="http://schemas.microsoft.com/office/drawing/2016/5/13/chartex" xmlns:cx8="http://schemas.microsoft.com/office/drawing/2016/5/14/chartex" xmlns:mc="http://schemas.openxmlformats.org/markup-compatibility/2006" xmlns:aink="http://schemas.microsoft.com/office/drawing/2016/ink" xmlns:am3d="http://schemas.microsoft.com/office/drawing/2017/model3d" xmlns:o="urn:schemas-microsoft-com:office:office" xmlns:r="http://schemas.openxmlformats.org/officeDocument/2006/relationships" xmlns:m="http://schemas.openxmlformats.org/officeDocument/2006/math" xmlns:v="urn:schemas-microsoft-com:vml" xmlns:wp14="http://schemas.microsoft.com/office/word/2010/wordprocessingDrawing" xmlns:wp="http://schemas.openxmlformats.org/drawingml/2006/wordprocessingDrawing" xmlns:w10="urn:schemas-microsoft-com:office:word" xmlns:w="http://schemas.openxmlformats.org/wordprocessingml/2006/main" xmlns:w14="http://schemas.microsoft.com/office/word/2010/wordml" xmlns:w15="http://schemas.microsoft.com/office/word/2012/wordml" xmlns:w16cex="http://schemas.microsoft.com/office/word/2018/wordml/cex" xmlns:w16cid="http://schemas.microsoft.com/office/word/2016/wordml/cid" xmlns:w16="http://schemas.microsoft.com/office/word/2018/wordml" xmlns:w16se="http://schemas.microsoft.com/office/word/2015/wordml/symex" xmlns:wpg="http://schemas.microsoft.com/office/word/2010/wordprocessingGroup" xmlns:wpi="http://schemas.microsoft.com/office/word/2010/wordprocessingInk" xmlns:wne="http://schemas.microsoft.com/office/word/2006/wordml" xmlns:wps="http://schemas.microsoft.com/office/word/2010/wordprocessingShape" mc:Ignorable="w14 w15 w16se w16cid w16 w16cex wp14">
+<w:hdr xmlns:wpc="http://schemas.microsoft.com/office/word/2010/wordprocessingCanvas" xmlns:cx="http://schemas.microsoft.com/office/drawing/2014/chartex" xmlns:cx1="http://schemas.microsoft.com/office/drawing/2015/9/8/chartex" xmlns:cx2="http://schemas.microsoft.com/office/drawing/2015/10/21/chartex" xmlns:cx3="http://schemas.microsoft.com/office/drawing/2016/5/9/chartex" xmlns:cx4="http://schemas.microsoft.com/office/drawing/2016/5/10/chartex" xmlns:cx5="http://schemas.microsoft.com/office/drawing/2016/5/11/chartex" xmlns:cx6="http://schemas.microsoft.com/office/drawing/2016/5/12/chartex" xmlns:cx7="http://schemas.microsoft.com/office/drawing/2016/5/13/chartex" xmlns:cx8="http://schemas.microsoft.com/office/drawing/2016/5/14/chartex" xmlns:mc="http://schemas.openxmlformats.org/markup-compatibility/2006" xmlns:aink="http://schemas.microsoft.com/office/drawing/2016/ink" xmlns:am3d="http://schemas.microsoft.com/office/drawing/2017/model3d" xmlns:o="urn:schemas-microsoft-com:office:office" xmlns:r="http://schemas.openxmlformats.org/officeDocument/2006/relationships" xmlns:m="http://schemas.openxmlformats.org/officeDocument/2006/math" xmlns:v="urn:schemas-microsoft-com:vml" xmlns:wp14="http://schemas.microsoft.com/office/word/2010/wordprocessingDrawing" xmlns:wp="http://schemas.openxmlformats.org/drawingml/2006/wordprocessingDrawing" xmlns:w10="urn:schemas-microsoft-com:office:word" xmlns:w="http://schemas.openxmlformats.org/wordprocessingml/2006/main" xmlns:w14="http://schemas.microsoft.com/office/word/2010/wordml" xmlns:w15="http://schemas.microsoft.com/office/word/2012/wordml" xmlns:w16cex="http://schemas.microsoft.com/office/word/2018/wordml/cex" xmlns:w16cid="http://schemas.microsoft.com/office/word/2016/wordml/cid" xmlns:w16="http://schemas.microsoft.com/office/word/2018/wordml" xmlns:w16sdtdh="http://schemas.microsoft.com/office/word/2020/wordml/sdtdatahash" xmlns:w16se="http://schemas.microsoft.com/office/word/2015/wordml/symex" xmlns:wpg="http://schemas.microsoft.com/office/word/2010/wordprocessingGroup" xmlns:wpi="http://schemas.microsoft.com/office/word/2010/wordprocessingInk" xmlns:wne="http://schemas.microsoft.com/office/word/2006/wordml" xmlns:wps="http://schemas.microsoft.com/office/word/2010/wordprocessingShape" mc:Ignorable="w14 w15 w16se w16cid w16 w16cex w16sdtdh wp14">
   <w:p>
     <w:pPr>
       <w:pStyle w:val="Kopfzeile"/>
@@ -1451,7 +1495,7 @@
 </file>
 
 <file path=word/numbering.xml><?xml version="1.0" encoding="utf-8"?>
-<w:numbering xmlns:wpc="http://schemas.microsoft.com/office/word/2010/wordprocessingCanvas" xmlns:cx="http://schemas.microsoft.com/office/drawing/2014/chartex" xmlns:cx1="http://schemas.microsoft.com/office/drawing/2015/9/8/chartex" xmlns:cx2="http://schemas.microsoft.com/office/drawing/2015/10/21/chartex" xmlns:cx3="http://schemas.microsoft.com/office/drawing/2016/5/9/chartex" xmlns:cx4="http://schemas.microsoft.com/office/drawing/2016/5/10/chartex" xmlns:cx5="http://schemas.microsoft.com/office/drawing/2016/5/11/chartex" xmlns:cx6="http://schemas.microsoft.com/office/drawing/2016/5/12/chartex" xmlns:cx7="http://schemas.microsoft.com/office/drawing/2016/5/13/chartex" xmlns:cx8="http://schemas.microsoft.com/office/drawing/2016/5/14/chartex" xmlns:mc="http://schemas.openxmlformats.org/markup-compatibility/2006" xmlns:aink="http://schemas.microsoft.com/office/drawing/2016/ink" xmlns:am3d="http://schemas.microsoft.com/office/drawing/2017/model3d" xmlns:o="urn:schemas-microsoft-com:office:office" xmlns:r="http://schemas.openxmlformats.org/officeDocument/2006/relationships" xmlns:m="http://schemas.openxmlformats.org/officeDocument/2006/math" xmlns:v="urn:schemas-microsoft-com:vml" xmlns:wp14="http://schemas.microsoft.com/office/word/2010/wordprocessingDrawing" xmlns:wp="http://schemas.openxmlformats.org/drawingml/2006/wordprocessingDrawing" xmlns:w10="urn:schemas-microsoft-com:office:word" xmlns:w="http://schemas.openxmlformats.org/wordprocessingml/2006/main" xmlns:w14="http://schemas.microsoft.com/office/word/2010/wordml" xmlns:w15="http://schemas.microsoft.com/office/word/2012/wordml" xmlns:w16cex="http://schemas.microsoft.com/office/word/2018/wordml/cex" xmlns:w16cid="http://schemas.microsoft.com/office/word/2016/wordml/cid" xmlns:w16="http://schemas.microsoft.com/office/word/2018/wordml" xmlns:w16se="http://schemas.microsoft.com/office/word/2015/wordml/symex" xmlns:wpg="http://schemas.microsoft.com/office/word/2010/wordprocessingGroup" xmlns:wpi="http://schemas.microsoft.com/office/word/2010/wordprocessingInk" xmlns:wne="http://schemas.microsoft.com/office/word/2006/wordml" xmlns:wps="http://schemas.microsoft.com/office/word/2010/wordprocessingShape" mc:Ignorable="w14 w15 w16se w16cid w16 w16cex wp14">
+<w:numbering xmlns:wpc="http://schemas.microsoft.com/office/word/2010/wordprocessingCanvas" xmlns:cx="http://schemas.microsoft.com/office/drawing/2014/chartex" xmlns:cx1="http://schemas.microsoft.com/office/drawing/2015/9/8/chartex" xmlns:cx2="http://schemas.microsoft.com/office/drawing/2015/10/21/chartex" xmlns:cx3="http://schemas.microsoft.com/office/drawing/2016/5/9/chartex" xmlns:cx4="http://schemas.microsoft.com/office/drawing/2016/5/10/chartex" xmlns:cx5="http://schemas.microsoft.com/office/drawing/2016/5/11/chartex" xmlns:cx6="http://schemas.microsoft.com/office/drawing/2016/5/12/chartex" xmlns:cx7="http://schemas.microsoft.com/office/drawing/2016/5/13/chartex" xmlns:cx8="http://schemas.microsoft.com/office/drawing/2016/5/14/chartex" xmlns:mc="http://schemas.openxmlformats.org/markup-compatibility/2006" xmlns:aink="http://schemas.microsoft.com/office/drawing/2016/ink" xmlns:am3d="http://schemas.microsoft.com/office/drawing/2017/model3d" xmlns:o="urn:schemas-microsoft-com:office:office" xmlns:r="http://schemas.openxmlformats.org/officeDocument/2006/relationships" xmlns:m="http://schemas.openxmlformats.org/officeDocument/2006/math" xmlns:v="urn:schemas-microsoft-com:vml" xmlns:wp14="http://schemas.microsoft.com/office/word/2010/wordprocessingDrawing" xmlns:wp="http://schemas.openxmlformats.org/drawingml/2006/wordprocessingDrawing" xmlns:w10="urn:schemas-microsoft-com:office:word" xmlns:w="http://schemas.openxmlformats.org/wordprocessingml/2006/main" xmlns:w14="http://schemas.microsoft.com/office/word/2010/wordml" xmlns:w15="http://schemas.microsoft.com/office/word/2012/wordml" xmlns:w16cex="http://schemas.microsoft.com/office/word/2018/wordml/cex" xmlns:w16cid="http://schemas.microsoft.com/office/word/2016/wordml/cid" xmlns:w16="http://schemas.microsoft.com/office/word/2018/wordml" xmlns:w16sdtdh="http://schemas.microsoft.com/office/word/2020/wordml/sdtdatahash" xmlns:w16se="http://schemas.microsoft.com/office/word/2015/wordml/symex" xmlns:wpg="http://schemas.microsoft.com/office/word/2010/wordprocessingGroup" xmlns:wpi="http://schemas.microsoft.com/office/word/2010/wordprocessingInk" xmlns:wne="http://schemas.microsoft.com/office/word/2006/wordml" xmlns:wps="http://schemas.microsoft.com/office/word/2010/wordprocessingShape" mc:Ignorable="w14 w15 w16se w16cid w16 w16cex w16sdtdh wp14">
   <w:abstractNum w:abstractNumId="0" w15:restartNumberingAfterBreak="0">
     <w:nsid w:val="0B9D2A8C"/>
     <w:multiLevelType w:val="hybridMultilevel"/>
@@ -2915,7 +2959,7 @@
 </file>
 
 <file path=word/styles.xml><?xml version="1.0" encoding="utf-8"?>
-<w:styles xmlns:mc="http://schemas.openxmlformats.org/markup-compatibility/2006" xmlns:r="http://schemas.openxmlformats.org/officeDocument/2006/relationships" xmlns:w="http://schemas.openxmlformats.org/wordprocessingml/2006/main" xmlns:w14="http://schemas.microsoft.com/office/word/2010/wordml" xmlns:w15="http://schemas.microsoft.com/office/word/2012/wordml" xmlns:w16cex="http://schemas.microsoft.com/office/word/2018/wordml/cex" xmlns:w16cid="http://schemas.microsoft.com/office/word/2016/wordml/cid" xmlns:w16="http://schemas.microsoft.com/office/word/2018/wordml" xmlns:w16se="http://schemas.microsoft.com/office/word/2015/wordml/symex" mc:Ignorable="w14 w15 w16se w16cid w16 w16cex">
+<w:styles xmlns:mc="http://schemas.openxmlformats.org/markup-compatibility/2006" xmlns:r="http://schemas.openxmlformats.org/officeDocument/2006/relationships" xmlns:w="http://schemas.openxmlformats.org/wordprocessingml/2006/main" xmlns:w14="http://schemas.microsoft.com/office/word/2010/wordml" xmlns:w15="http://schemas.microsoft.com/office/word/2012/wordml" xmlns:w16cex="http://schemas.microsoft.com/office/word/2018/wordml/cex" xmlns:w16cid="http://schemas.microsoft.com/office/word/2016/wordml/cid" xmlns:w16="http://schemas.microsoft.com/office/word/2018/wordml" xmlns:w16sdtdh="http://schemas.microsoft.com/office/word/2020/wordml/sdtdatahash" xmlns:w16se="http://schemas.microsoft.com/office/word/2015/wordml/symex" mc:Ignorable="w14 w15 w16se w16cid w16 w16cex w16sdtdh">
   <w:docDefaults>
     <w:rPrDefault>
       <w:rPr>

--- a/üK_335_IM19A_Häsler_SavioElias.docx
+++ b/üK_335_IM19A_Häsler_SavioElias.docx
@@ -1,6 +1,6 @@
 
 <file path=word/document.xml><?xml version="1.0" encoding="utf-8"?>
-<w:document xmlns:wpc="http://schemas.microsoft.com/office/word/2010/wordprocessingCanvas" xmlns:cx="http://schemas.microsoft.com/office/drawing/2014/chartex" xmlns:cx1="http://schemas.microsoft.com/office/drawing/2015/9/8/chartex" xmlns:cx2="http://schemas.microsoft.com/office/drawing/2015/10/21/chartex" xmlns:cx3="http://schemas.microsoft.com/office/drawing/2016/5/9/chartex" xmlns:cx4="http://schemas.microsoft.com/office/drawing/2016/5/10/chartex" xmlns:cx5="http://schemas.microsoft.com/office/drawing/2016/5/11/chartex" xmlns:cx6="http://schemas.microsoft.com/office/drawing/2016/5/12/chartex" xmlns:cx7="http://schemas.microsoft.com/office/drawing/2016/5/13/chartex" xmlns:cx8="http://schemas.microsoft.com/office/drawing/2016/5/14/chartex" xmlns:mc="http://schemas.openxmlformats.org/markup-compatibility/2006" xmlns:aink="http://schemas.microsoft.com/office/drawing/2016/ink" xmlns:am3d="http://schemas.microsoft.com/office/drawing/2017/model3d" xmlns:o="urn:schemas-microsoft-com:office:office" xmlns:r="http://schemas.openxmlformats.org/officeDocument/2006/relationships" xmlns:m="http://schemas.openxmlformats.org/officeDocument/2006/math" xmlns:v="urn:schemas-microsoft-com:vml" xmlns:wp14="http://schemas.microsoft.com/office/word/2010/wordprocessingDrawing" xmlns:wp="http://schemas.openxmlformats.org/drawingml/2006/wordprocessingDrawing" xmlns:w10="urn:schemas-microsoft-com:office:word" xmlns:w="http://schemas.openxmlformats.org/wordprocessingml/2006/main" xmlns:w14="http://schemas.microsoft.com/office/word/2010/wordml" xmlns:w15="http://schemas.microsoft.com/office/word/2012/wordml" xmlns:w16cex="http://schemas.microsoft.com/office/word/2018/wordml/cex" xmlns:w16cid="http://schemas.microsoft.com/office/word/2016/wordml/cid" xmlns:w16="http://schemas.microsoft.com/office/word/2018/wordml" xmlns:w16sdtdh="http://schemas.microsoft.com/office/word/2020/wordml/sdtdatahash" xmlns:w16se="http://schemas.microsoft.com/office/word/2015/wordml/symex" xmlns:wpg="http://schemas.microsoft.com/office/word/2010/wordprocessingGroup" xmlns:wpi="http://schemas.microsoft.com/office/word/2010/wordprocessingInk" xmlns:wne="http://schemas.microsoft.com/office/word/2006/wordml" xmlns:wps="http://schemas.microsoft.com/office/word/2010/wordprocessingShape" mc:Ignorable="w14 w15 w16se w16cid w16 w16cex w16sdtdh wp14">
+<w:document xmlns:wpc="http://schemas.microsoft.com/office/word/2010/wordprocessingCanvas" xmlns:cx="http://schemas.microsoft.com/office/drawing/2014/chartex" xmlns:cx1="http://schemas.microsoft.com/office/drawing/2015/9/8/chartex" xmlns:cx2="http://schemas.microsoft.com/office/drawing/2015/10/21/chartex" xmlns:cx3="http://schemas.microsoft.com/office/drawing/2016/5/9/chartex" xmlns:cx4="http://schemas.microsoft.com/office/drawing/2016/5/10/chartex" xmlns:cx5="http://schemas.microsoft.com/office/drawing/2016/5/11/chartex" xmlns:cx6="http://schemas.microsoft.com/office/drawing/2016/5/12/chartex" xmlns:cx7="http://schemas.microsoft.com/office/drawing/2016/5/13/chartex" xmlns:cx8="http://schemas.microsoft.com/office/drawing/2016/5/14/chartex" xmlns:mc="http://schemas.openxmlformats.org/markup-compatibility/2006" xmlns:aink="http://schemas.microsoft.com/office/drawing/2016/ink" xmlns:am3d="http://schemas.microsoft.com/office/drawing/2017/model3d" xmlns:o="urn:schemas-microsoft-com:office:office" xmlns:r="http://schemas.openxmlformats.org/officeDocument/2006/relationships" xmlns:m="http://schemas.openxmlformats.org/officeDocument/2006/math" xmlns:v="urn:schemas-microsoft-com:vml" xmlns:wp14="http://schemas.microsoft.com/office/word/2010/wordprocessingDrawing" xmlns:wp="http://schemas.openxmlformats.org/drawingml/2006/wordprocessingDrawing" xmlns:w10="urn:schemas-microsoft-com:office:word" xmlns:w="http://schemas.openxmlformats.org/wordprocessingml/2006/main" xmlns:w14="http://schemas.microsoft.com/office/word/2010/wordml" xmlns:w15="http://schemas.microsoft.com/office/word/2012/wordml" xmlns:w16cex="http://schemas.microsoft.com/office/word/2018/wordml/cex" xmlns:w16cid="http://schemas.microsoft.com/office/word/2016/wordml/cid" xmlns:w16="http://schemas.microsoft.com/office/word/2018/wordml" xmlns:w16se="http://schemas.microsoft.com/office/word/2015/wordml/symex" xmlns:wpg="http://schemas.microsoft.com/office/word/2010/wordprocessingGroup" xmlns:wpi="http://schemas.microsoft.com/office/word/2010/wordprocessingInk" xmlns:wne="http://schemas.microsoft.com/office/word/2006/wordml" xmlns:wps="http://schemas.microsoft.com/office/word/2010/wordprocessingShape" mc:Ignorable="w14 w15 w16se w16cid w16 w16cex wp14">
   <w:body>
     <w:p>
       <w:pPr>
@@ -398,6 +398,7 @@
               <w:t>Ich bekam die Aufgabe die Navigation zu programmieren.</w:t>
             </w:r>
           </w:p>
+          <w:p/>
         </w:tc>
       </w:tr>
       <w:tr>
@@ -624,6 +625,7 @@
               <w:t xml:space="preserve"> noch nicht ganz, aber im grossen und ganzen schon.</w:t>
             </w:r>
           </w:p>
+          <w:p/>
         </w:tc>
       </w:tr>
     </w:tbl>
@@ -640,6 +642,205 @@
       </w:r>
       <w:r>
         <w:t>08.07.2021</w:t>
+      </w:r>
+    </w:p>
+    <w:tbl>
+      <w:tblPr>
+        <w:tblStyle w:val="TabellemithellemGitternetz1"/>
+        <w:tblW w:w="9209" w:type="dxa"/>
+        <w:tblLook w:val="04A0" w:firstRow="1" w:lastRow="0" w:firstColumn="1" w:lastColumn="0" w:noHBand="0" w:noVBand="1"/>
+      </w:tblPr>
+      <w:tblGrid>
+        <w:gridCol w:w="9209"/>
+      </w:tblGrid>
+      <w:tr>
+        <w:tc>
+          <w:tcPr>
+            <w:tcW w:w="9209" w:type="dxa"/>
+            <w:tcBorders>
+              <w:bottom w:val="single" w:sz="4" w:space="0" w:color="auto"/>
+            </w:tcBorders>
+          </w:tcPr>
+          <w:p>
+            <w:pPr>
+              <w:pStyle w:val="berschrift3"/>
+              <w:outlineLvl w:val="2"/>
+            </w:pPr>
+            <w:r>
+              <w:t>Tätigkeiten</w:t>
+            </w:r>
+          </w:p>
+          <w:p>
+            <w:r>
+              <w:t>Beschreibe hier die Aufgaben</w:t>
+            </w:r>
+            <w:r>
+              <w:t>,</w:t>
+            </w:r>
+            <w:r>
+              <w:t xml:space="preserve"> die du heute ausgeführt hast</w:t>
+            </w:r>
+            <w:r>
+              <w:t>,</w:t>
+            </w:r>
+            <w:r>
+              <w:t xml:space="preserve"> und gib an, wie lange du dich damit beschäftigt hast.</w:t>
+            </w:r>
+          </w:p>
+        </w:tc>
+      </w:tr>
+      <w:tr>
+        <w:tc>
+          <w:tcPr>
+            <w:tcW w:w="9209" w:type="dxa"/>
+            <w:tcBorders>
+              <w:top w:val="single" w:sz="4" w:space="0" w:color="auto"/>
+              <w:left w:val="single" w:sz="4" w:space="0" w:color="auto"/>
+              <w:bottom w:val="single" w:sz="4" w:space="0" w:color="auto"/>
+              <w:right w:val="single" w:sz="4" w:space="0" w:color="auto"/>
+            </w:tcBorders>
+          </w:tcPr>
+          <w:p>
+            <w:r>
+              <w:t xml:space="preserve">Heute haben wir noch die letzten Feinschliffe gemacht. Das heisst, dass wir die Formatierung gemacht haben und den Code gesäubert haben. Wir haben zum Beispiel unbrauchbaren Code weggelöscht und den Code schön eingerückt. Weiter hatten wir noch das Fachgespräch, wo wir über die komplexe Komponente </w:t>
+            </w:r>
+            <w:proofErr w:type="spellStart"/>
+            <w:r>
+              <w:t>Json</w:t>
+            </w:r>
+            <w:proofErr w:type="spellEnd"/>
+            <w:r>
+              <w:t xml:space="preserve"> sprachen. Ich fand wir haben dies sehr gut gemacht. Schlussendlich konnten wir eigentlich alles fertigmachen, sodass wir am Freitag nur noch das Testing durchführen müssen und die Dokumentation fertig schreiben müssen.</w:t>
+            </w:r>
+          </w:p>
+        </w:tc>
+      </w:tr>
+      <w:tr>
+        <w:tc>
+          <w:tcPr>
+            <w:tcW w:w="9209" w:type="dxa"/>
+            <w:tcBorders>
+              <w:top w:val="single" w:sz="4" w:space="0" w:color="auto"/>
+            </w:tcBorders>
+          </w:tcPr>
+          <w:p/>
+        </w:tc>
+      </w:tr>
+      <w:tr>
+        <w:tc>
+          <w:tcPr>
+            <w:tcW w:w="9209" w:type="dxa"/>
+            <w:tcBorders>
+              <w:bottom w:val="single" w:sz="4" w:space="0" w:color="auto"/>
+            </w:tcBorders>
+          </w:tcPr>
+          <w:p>
+            <w:pPr>
+              <w:pStyle w:val="berschrift3"/>
+              <w:outlineLvl w:val="2"/>
+            </w:pPr>
+            <w:r>
+              <w:t>Gelerntes</w:t>
+            </w:r>
+          </w:p>
+          <w:p>
+            <w:r>
+              <w:t>Welche Themen waren heute neu für dich und was hast du gelernt?</w:t>
+            </w:r>
+          </w:p>
+        </w:tc>
+      </w:tr>
+      <w:tr>
+        <w:tc>
+          <w:tcPr>
+            <w:tcW w:w="9209" w:type="dxa"/>
+            <w:tcBorders>
+              <w:top w:val="single" w:sz="4" w:space="0" w:color="auto"/>
+              <w:left w:val="single" w:sz="4" w:space="0" w:color="auto"/>
+              <w:bottom w:val="single" w:sz="4" w:space="0" w:color="auto"/>
+              <w:right w:val="single" w:sz="4" w:space="0" w:color="auto"/>
+            </w:tcBorders>
+          </w:tcPr>
+          <w:p>
+            <w:r>
+              <w:t xml:space="preserve">Da wir heute eigentlich nichts neues angeschaut haben, konnte ich auch nicht mehr so viel neues dazu lernen. Beim Fachgespräch lernte ich noch ein bisschen </w:t>
+            </w:r>
+            <w:proofErr w:type="spellStart"/>
+            <w:r>
+              <w:t>Json</w:t>
+            </w:r>
+            <w:proofErr w:type="spellEnd"/>
+            <w:r>
+              <w:t xml:space="preserve"> besser kennen und ich weiss jetzt besser, worauf es bei Klassennamen, Methodennamen und Variablennamen drauf an kommt, </w:t>
+            </w:r>
+            <w:r>
+              <w:t>das</w:t>
+            </w:r>
+            <w:r>
+              <w:t xml:space="preserve"> heisst, </w:t>
+            </w:r>
+            <w:r>
+              <w:t>das</w:t>
+            </w:r>
+            <w:r>
+              <w:t>s</w:t>
+            </w:r>
+            <w:r>
+              <w:t xml:space="preserve"> </w:t>
+            </w:r>
+            <w:r>
+              <w:t xml:space="preserve">Klassennamen immer gross </w:t>
+            </w:r>
+            <w:r>
+              <w:t>ge</w:t>
+            </w:r>
+            <w:r>
+              <w:t>schr</w:t>
+            </w:r>
+            <w:r>
+              <w:t>ie</w:t>
+            </w:r>
+            <w:r>
+              <w:t xml:space="preserve">ben </w:t>
+            </w:r>
+            <w:r>
+              <w:t xml:space="preserve">werden müssen </w:t>
+            </w:r>
+            <w:r>
+              <w:t>usw.</w:t>
+            </w:r>
+          </w:p>
+          <w:p/>
+        </w:tc>
+      </w:tr>
+    </w:tbl>
+    <w:p/>
+    <w:p>
+      <w:pPr>
+        <w:rPr>
+          <w:rFonts w:asciiTheme="majorHAnsi" w:eastAsiaTheme="majorEastAsia" w:hAnsiTheme="majorHAnsi" w:cstheme="majorBidi"/>
+          <w:color w:val="606060" w:themeColor="text1" w:themeTint="BF"/>
+          <w:sz w:val="28"/>
+          <w:szCs w:val="28"/>
+        </w:rPr>
+      </w:pPr>
+      <w:r>
+        <w:br w:type="page"/>
+      </w:r>
+    </w:p>
+    <w:p>
+      <w:pPr>
+        <w:pStyle w:val="berschrift2"/>
+      </w:pPr>
+      <w:r>
+        <w:lastRenderedPageBreak/>
+        <w:t>5.</w:t>
+      </w:r>
+      <w:r>
+        <w:t xml:space="preserve"> Tag: </w:t>
+      </w:r>
+      <w:r>
+        <w:t>09.07.2021</w:t>
       </w:r>
     </w:p>
     <w:tbl>
@@ -764,154 +965,6 @@
     <w:p/>
     <w:p>
       <w:pPr>
-        <w:rPr>
-          <w:rFonts w:asciiTheme="majorHAnsi" w:eastAsiaTheme="majorEastAsia" w:hAnsiTheme="majorHAnsi" w:cstheme="majorBidi"/>
-          <w:color w:val="606060" w:themeColor="text1" w:themeTint="BF"/>
-          <w:sz w:val="28"/>
-          <w:szCs w:val="28"/>
-        </w:rPr>
-      </w:pPr>
-      <w:r>
-        <w:br w:type="page"/>
-      </w:r>
-    </w:p>
-    <w:p>
-      <w:pPr>
-        <w:pStyle w:val="berschrift2"/>
-      </w:pPr>
-      <w:r>
-        <w:lastRenderedPageBreak/>
-        <w:t>5.</w:t>
-      </w:r>
-      <w:r>
-        <w:t xml:space="preserve"> Tag: </w:t>
-      </w:r>
-      <w:r>
-        <w:t>09.07.2021</w:t>
-      </w:r>
-    </w:p>
-    <w:tbl>
-      <w:tblPr>
-        <w:tblStyle w:val="TabellemithellemGitternetz1"/>
-        <w:tblW w:w="9209" w:type="dxa"/>
-        <w:tblLook w:val="04A0" w:firstRow="1" w:lastRow="0" w:firstColumn="1" w:lastColumn="0" w:noHBand="0" w:noVBand="1"/>
-      </w:tblPr>
-      <w:tblGrid>
-        <w:gridCol w:w="9209"/>
-      </w:tblGrid>
-      <w:tr>
-        <w:tc>
-          <w:tcPr>
-            <w:tcW w:w="9209" w:type="dxa"/>
-            <w:tcBorders>
-              <w:bottom w:val="single" w:sz="4" w:space="0" w:color="auto"/>
-            </w:tcBorders>
-          </w:tcPr>
-          <w:p>
-            <w:pPr>
-              <w:pStyle w:val="berschrift3"/>
-              <w:outlineLvl w:val="2"/>
-            </w:pPr>
-            <w:r>
-              <w:t>Tätigkeiten</w:t>
-            </w:r>
-          </w:p>
-          <w:p>
-            <w:r>
-              <w:t>Beschreibe hier die Aufgaben</w:t>
-            </w:r>
-            <w:r>
-              <w:t>,</w:t>
-            </w:r>
-            <w:r>
-              <w:t xml:space="preserve"> die du heute ausgeführt hast</w:t>
-            </w:r>
-            <w:r>
-              <w:t>,</w:t>
-            </w:r>
-            <w:r>
-              <w:t xml:space="preserve"> und gib an, wie lange du dich damit beschäftigt hast.</w:t>
-            </w:r>
-          </w:p>
-        </w:tc>
-      </w:tr>
-      <w:tr>
-        <w:tc>
-          <w:tcPr>
-            <w:tcW w:w="9209" w:type="dxa"/>
-            <w:tcBorders>
-              <w:top w:val="single" w:sz="4" w:space="0" w:color="auto"/>
-              <w:left w:val="single" w:sz="4" w:space="0" w:color="auto"/>
-              <w:bottom w:val="single" w:sz="4" w:space="0" w:color="auto"/>
-              <w:right w:val="single" w:sz="4" w:space="0" w:color="auto"/>
-            </w:tcBorders>
-          </w:tcPr>
-          <w:p/>
-          <w:p/>
-          <w:p/>
-          <w:p/>
-          <w:p/>
-          <w:p/>
-        </w:tc>
-      </w:tr>
-      <w:tr>
-        <w:tc>
-          <w:tcPr>
-            <w:tcW w:w="9209" w:type="dxa"/>
-            <w:tcBorders>
-              <w:top w:val="single" w:sz="4" w:space="0" w:color="auto"/>
-            </w:tcBorders>
-          </w:tcPr>
-          <w:p/>
-        </w:tc>
-      </w:tr>
-      <w:tr>
-        <w:tc>
-          <w:tcPr>
-            <w:tcW w:w="9209" w:type="dxa"/>
-            <w:tcBorders>
-              <w:bottom w:val="single" w:sz="4" w:space="0" w:color="auto"/>
-            </w:tcBorders>
-          </w:tcPr>
-          <w:p>
-            <w:pPr>
-              <w:pStyle w:val="berschrift3"/>
-              <w:outlineLvl w:val="2"/>
-            </w:pPr>
-            <w:r>
-              <w:t>Gelerntes</w:t>
-            </w:r>
-          </w:p>
-          <w:p>
-            <w:r>
-              <w:t>Welche Themen waren heute neu für dich und was hast du gelernt?</w:t>
-            </w:r>
-          </w:p>
-        </w:tc>
-      </w:tr>
-      <w:tr>
-        <w:tc>
-          <w:tcPr>
-            <w:tcW w:w="9209" w:type="dxa"/>
-            <w:tcBorders>
-              <w:top w:val="single" w:sz="4" w:space="0" w:color="auto"/>
-              <w:left w:val="single" w:sz="4" w:space="0" w:color="auto"/>
-              <w:bottom w:val="single" w:sz="4" w:space="0" w:color="auto"/>
-              <w:right w:val="single" w:sz="4" w:space="0" w:color="auto"/>
-            </w:tcBorders>
-          </w:tcPr>
-          <w:p/>
-          <w:p/>
-          <w:p/>
-          <w:p/>
-          <w:p/>
-          <w:p/>
-        </w:tc>
-      </w:tr>
-    </w:tbl>
-    <w:p/>
-    <w:p>
-      <w:pPr>
         <w:pStyle w:val="berschrift2"/>
       </w:pPr>
       <w:r>
@@ -1198,7 +1251,7 @@
 </file>
 
 <file path=word/endnotes.xml><?xml version="1.0" encoding="utf-8"?>
-<w:endnotes xmlns:wpc="http://schemas.microsoft.com/office/word/2010/wordprocessingCanvas" xmlns:cx="http://schemas.microsoft.com/office/drawing/2014/chartex" xmlns:cx1="http://schemas.microsoft.com/office/drawing/2015/9/8/chartex" xmlns:cx2="http://schemas.microsoft.com/office/drawing/2015/10/21/chartex" xmlns:cx3="http://schemas.microsoft.com/office/drawing/2016/5/9/chartex" xmlns:cx4="http://schemas.microsoft.com/office/drawing/2016/5/10/chartex" xmlns:cx5="http://schemas.microsoft.com/office/drawing/2016/5/11/chartex" xmlns:cx6="http://schemas.microsoft.com/office/drawing/2016/5/12/chartex" xmlns:cx7="http://schemas.microsoft.com/office/drawing/2016/5/13/chartex" xmlns:cx8="http://schemas.microsoft.com/office/drawing/2016/5/14/chartex" xmlns:mc="http://schemas.openxmlformats.org/markup-compatibility/2006" xmlns:aink="http://schemas.microsoft.com/office/drawing/2016/ink" xmlns:am3d="http://schemas.microsoft.com/office/drawing/2017/model3d" xmlns:o="urn:schemas-microsoft-com:office:office" xmlns:r="http://schemas.openxmlformats.org/officeDocument/2006/relationships" xmlns:m="http://schemas.openxmlformats.org/officeDocument/2006/math" xmlns:v="urn:schemas-microsoft-com:vml" xmlns:wp14="http://schemas.microsoft.com/office/word/2010/wordprocessingDrawing" xmlns:wp="http://schemas.openxmlformats.org/drawingml/2006/wordprocessingDrawing" xmlns:w10="urn:schemas-microsoft-com:office:word" xmlns:w="http://schemas.openxmlformats.org/wordprocessingml/2006/main" xmlns:w14="http://schemas.microsoft.com/office/word/2010/wordml" xmlns:w15="http://schemas.microsoft.com/office/word/2012/wordml" xmlns:w16cex="http://schemas.microsoft.com/office/word/2018/wordml/cex" xmlns:w16cid="http://schemas.microsoft.com/office/word/2016/wordml/cid" xmlns:w16="http://schemas.microsoft.com/office/word/2018/wordml" xmlns:w16sdtdh="http://schemas.microsoft.com/office/word/2020/wordml/sdtdatahash" xmlns:w16se="http://schemas.microsoft.com/office/word/2015/wordml/symex" xmlns:wpg="http://schemas.microsoft.com/office/word/2010/wordprocessingGroup" xmlns:wpi="http://schemas.microsoft.com/office/word/2010/wordprocessingInk" xmlns:wne="http://schemas.microsoft.com/office/word/2006/wordml" xmlns:wps="http://schemas.microsoft.com/office/word/2010/wordprocessingShape" mc:Ignorable="w14 w15 w16se w16cid w16 w16cex w16sdtdh wp14">
+<w:endnotes xmlns:wpc="http://schemas.microsoft.com/office/word/2010/wordprocessingCanvas" xmlns:cx="http://schemas.microsoft.com/office/drawing/2014/chartex" xmlns:cx1="http://schemas.microsoft.com/office/drawing/2015/9/8/chartex" xmlns:cx2="http://schemas.microsoft.com/office/drawing/2015/10/21/chartex" xmlns:cx3="http://schemas.microsoft.com/office/drawing/2016/5/9/chartex" xmlns:cx4="http://schemas.microsoft.com/office/drawing/2016/5/10/chartex" xmlns:cx5="http://schemas.microsoft.com/office/drawing/2016/5/11/chartex" xmlns:cx6="http://schemas.microsoft.com/office/drawing/2016/5/12/chartex" xmlns:cx7="http://schemas.microsoft.com/office/drawing/2016/5/13/chartex" xmlns:cx8="http://schemas.microsoft.com/office/drawing/2016/5/14/chartex" xmlns:mc="http://schemas.openxmlformats.org/markup-compatibility/2006" xmlns:aink="http://schemas.microsoft.com/office/drawing/2016/ink" xmlns:am3d="http://schemas.microsoft.com/office/drawing/2017/model3d" xmlns:o="urn:schemas-microsoft-com:office:office" xmlns:r="http://schemas.openxmlformats.org/officeDocument/2006/relationships" xmlns:m="http://schemas.openxmlformats.org/officeDocument/2006/math" xmlns:v="urn:schemas-microsoft-com:vml" xmlns:wp14="http://schemas.microsoft.com/office/word/2010/wordprocessingDrawing" xmlns:wp="http://schemas.openxmlformats.org/drawingml/2006/wordprocessingDrawing" xmlns:w10="urn:schemas-microsoft-com:office:word" xmlns:w="http://schemas.openxmlformats.org/wordprocessingml/2006/main" xmlns:w14="http://schemas.microsoft.com/office/word/2010/wordml" xmlns:w15="http://schemas.microsoft.com/office/word/2012/wordml" xmlns:w16cex="http://schemas.microsoft.com/office/word/2018/wordml/cex" xmlns:w16cid="http://schemas.microsoft.com/office/word/2016/wordml/cid" xmlns:w16="http://schemas.microsoft.com/office/word/2018/wordml" xmlns:w16se="http://schemas.microsoft.com/office/word/2015/wordml/symex" xmlns:wpg="http://schemas.microsoft.com/office/word/2010/wordprocessingGroup" xmlns:wpi="http://schemas.microsoft.com/office/word/2010/wordprocessingInk" xmlns:wne="http://schemas.microsoft.com/office/word/2006/wordml" xmlns:wps="http://schemas.microsoft.com/office/word/2010/wordprocessingShape" mc:Ignorable="w14 w15 w16se w16cid w16 w16cex wp14">
   <w:endnote w:type="separator" w:id="-1">
     <w:p>
       <w:r>
@@ -1217,7 +1270,7 @@
 </file>
 
 <file path=word/footer1.xml><?xml version="1.0" encoding="utf-8"?>
-<w:ftr xmlns:wpc="http://schemas.microsoft.com/office/word/2010/wordprocessingCanvas" xmlns:cx="http://schemas.microsoft.com/office/drawing/2014/chartex" xmlns:cx1="http://schemas.microsoft.com/office/drawing/2015/9/8/chartex" xmlns:cx2="http://schemas.microsoft.com/office/drawing/2015/10/21/chartex" xmlns:cx3="http://schemas.microsoft.com/office/drawing/2016/5/9/chartex" xmlns:cx4="http://schemas.microsoft.com/office/drawing/2016/5/10/chartex" xmlns:cx5="http://schemas.microsoft.com/office/drawing/2016/5/11/chartex" xmlns:cx6="http://schemas.microsoft.com/office/drawing/2016/5/12/chartex" xmlns:cx7="http://schemas.microsoft.com/office/drawing/2016/5/13/chartex" xmlns:cx8="http://schemas.microsoft.com/office/drawing/2016/5/14/chartex" xmlns:mc="http://schemas.openxmlformats.org/markup-compatibility/2006" xmlns:aink="http://schemas.microsoft.com/office/drawing/2016/ink" xmlns:am3d="http://schemas.microsoft.com/office/drawing/2017/model3d" xmlns:o="urn:schemas-microsoft-com:office:office" xmlns:r="http://schemas.openxmlformats.org/officeDocument/2006/relationships" xmlns:m="http://schemas.openxmlformats.org/officeDocument/2006/math" xmlns:v="urn:schemas-microsoft-com:vml" xmlns:wp14="http://schemas.microsoft.com/office/word/2010/wordprocessingDrawing" xmlns:wp="http://schemas.openxmlformats.org/drawingml/2006/wordprocessingDrawing" xmlns:w10="urn:schemas-microsoft-com:office:word" xmlns:w="http://schemas.openxmlformats.org/wordprocessingml/2006/main" xmlns:w14="http://schemas.microsoft.com/office/word/2010/wordml" xmlns:w15="http://schemas.microsoft.com/office/word/2012/wordml" xmlns:w16cex="http://schemas.microsoft.com/office/word/2018/wordml/cex" xmlns:w16cid="http://schemas.microsoft.com/office/word/2016/wordml/cid" xmlns:w16="http://schemas.microsoft.com/office/word/2018/wordml" xmlns:w16sdtdh="http://schemas.microsoft.com/office/word/2020/wordml/sdtdatahash" xmlns:w16se="http://schemas.microsoft.com/office/word/2015/wordml/symex" xmlns:wpg="http://schemas.microsoft.com/office/word/2010/wordprocessingGroup" xmlns:wpi="http://schemas.microsoft.com/office/word/2010/wordprocessingInk" xmlns:wne="http://schemas.microsoft.com/office/word/2006/wordml" xmlns:wps="http://schemas.microsoft.com/office/word/2010/wordprocessingShape" mc:Ignorable="w14 w15 w16se w16cid w16 w16cex w16sdtdh wp14">
+<w:ftr xmlns:wpc="http://schemas.microsoft.com/office/word/2010/wordprocessingCanvas" xmlns:cx="http://schemas.microsoft.com/office/drawing/2014/chartex" xmlns:cx1="http://schemas.microsoft.com/office/drawing/2015/9/8/chartex" xmlns:cx2="http://schemas.microsoft.com/office/drawing/2015/10/21/chartex" xmlns:cx3="http://schemas.microsoft.com/office/drawing/2016/5/9/chartex" xmlns:cx4="http://schemas.microsoft.com/office/drawing/2016/5/10/chartex" xmlns:cx5="http://schemas.microsoft.com/office/drawing/2016/5/11/chartex" xmlns:cx6="http://schemas.microsoft.com/office/drawing/2016/5/12/chartex" xmlns:cx7="http://schemas.microsoft.com/office/drawing/2016/5/13/chartex" xmlns:cx8="http://schemas.microsoft.com/office/drawing/2016/5/14/chartex" xmlns:mc="http://schemas.openxmlformats.org/markup-compatibility/2006" xmlns:aink="http://schemas.microsoft.com/office/drawing/2016/ink" xmlns:am3d="http://schemas.microsoft.com/office/drawing/2017/model3d" xmlns:o="urn:schemas-microsoft-com:office:office" xmlns:r="http://schemas.openxmlformats.org/officeDocument/2006/relationships" xmlns:m="http://schemas.openxmlformats.org/officeDocument/2006/math" xmlns:v="urn:schemas-microsoft-com:vml" xmlns:wp14="http://schemas.microsoft.com/office/word/2010/wordprocessingDrawing" xmlns:wp="http://schemas.openxmlformats.org/drawingml/2006/wordprocessingDrawing" xmlns:w10="urn:schemas-microsoft-com:office:word" xmlns:w="http://schemas.openxmlformats.org/wordprocessingml/2006/main" xmlns:w14="http://schemas.microsoft.com/office/word/2010/wordml" xmlns:w15="http://schemas.microsoft.com/office/word/2012/wordml" xmlns:w16cex="http://schemas.microsoft.com/office/word/2018/wordml/cex" xmlns:w16cid="http://schemas.microsoft.com/office/word/2016/wordml/cid" xmlns:w16="http://schemas.microsoft.com/office/word/2018/wordml" xmlns:w16se="http://schemas.microsoft.com/office/word/2015/wordml/symex" xmlns:wpg="http://schemas.microsoft.com/office/word/2010/wordprocessingGroup" xmlns:wpi="http://schemas.microsoft.com/office/word/2010/wordprocessingInk" xmlns:wne="http://schemas.microsoft.com/office/word/2006/wordml" xmlns:wps="http://schemas.microsoft.com/office/word/2010/wordprocessingShape" mc:Ignorable="w14 w15 w16se w16cid w16 w16cex wp14">
   <w:p>
     <w:pPr>
       <w:jc w:val="right"/>
@@ -1362,7 +1415,7 @@
 </file>
 
 <file path=word/footnotes.xml><?xml version="1.0" encoding="utf-8"?>
-<w:footnotes xmlns:wpc="http://schemas.microsoft.com/office/word/2010/wordprocessingCanvas" xmlns:cx="http://schemas.microsoft.com/office/drawing/2014/chartex" xmlns:cx1="http://schemas.microsoft.com/office/drawing/2015/9/8/chartex" xmlns:cx2="http://schemas.microsoft.com/office/drawing/2015/10/21/chartex" xmlns:cx3="http://schemas.microsoft.com/office/drawing/2016/5/9/chartex" xmlns:cx4="http://schemas.microsoft.com/office/drawing/2016/5/10/chartex" xmlns:cx5="http://schemas.microsoft.com/office/drawing/2016/5/11/chartex" xmlns:cx6="http://schemas.microsoft.com/office/drawing/2016/5/12/chartex" xmlns:cx7="http://schemas.microsoft.com/office/drawing/2016/5/13/chartex" xmlns:cx8="http://schemas.microsoft.com/office/drawing/2016/5/14/chartex" xmlns:mc="http://schemas.openxmlformats.org/markup-compatibility/2006" xmlns:aink="http://schemas.microsoft.com/office/drawing/2016/ink" xmlns:am3d="http://schemas.microsoft.com/office/drawing/2017/model3d" xmlns:o="urn:schemas-microsoft-com:office:office" xmlns:r="http://schemas.openxmlformats.org/officeDocument/2006/relationships" xmlns:m="http://schemas.openxmlformats.org/officeDocument/2006/math" xmlns:v="urn:schemas-microsoft-com:vml" xmlns:wp14="http://schemas.microsoft.com/office/word/2010/wordprocessingDrawing" xmlns:wp="http://schemas.openxmlformats.org/drawingml/2006/wordprocessingDrawing" xmlns:w10="urn:schemas-microsoft-com:office:word" xmlns:w="http://schemas.openxmlformats.org/wordprocessingml/2006/main" xmlns:w14="http://schemas.microsoft.com/office/word/2010/wordml" xmlns:w15="http://schemas.microsoft.com/office/word/2012/wordml" xmlns:w16cex="http://schemas.microsoft.com/office/word/2018/wordml/cex" xmlns:w16cid="http://schemas.microsoft.com/office/word/2016/wordml/cid" xmlns:w16="http://schemas.microsoft.com/office/word/2018/wordml" xmlns:w16sdtdh="http://schemas.microsoft.com/office/word/2020/wordml/sdtdatahash" xmlns:w16se="http://schemas.microsoft.com/office/word/2015/wordml/symex" xmlns:wpg="http://schemas.microsoft.com/office/word/2010/wordprocessingGroup" xmlns:wpi="http://schemas.microsoft.com/office/word/2010/wordprocessingInk" xmlns:wne="http://schemas.microsoft.com/office/word/2006/wordml" xmlns:wps="http://schemas.microsoft.com/office/word/2010/wordprocessingShape" mc:Ignorable="w14 w15 w16se w16cid w16 w16cex w16sdtdh wp14">
+<w:footnotes xmlns:wpc="http://schemas.microsoft.com/office/word/2010/wordprocessingCanvas" xmlns:cx="http://schemas.microsoft.com/office/drawing/2014/chartex" xmlns:cx1="http://schemas.microsoft.com/office/drawing/2015/9/8/chartex" xmlns:cx2="http://schemas.microsoft.com/office/drawing/2015/10/21/chartex" xmlns:cx3="http://schemas.microsoft.com/office/drawing/2016/5/9/chartex" xmlns:cx4="http://schemas.microsoft.com/office/drawing/2016/5/10/chartex" xmlns:cx5="http://schemas.microsoft.com/office/drawing/2016/5/11/chartex" xmlns:cx6="http://schemas.microsoft.com/office/drawing/2016/5/12/chartex" xmlns:cx7="http://schemas.microsoft.com/office/drawing/2016/5/13/chartex" xmlns:cx8="http://schemas.microsoft.com/office/drawing/2016/5/14/chartex" xmlns:mc="http://schemas.openxmlformats.org/markup-compatibility/2006" xmlns:aink="http://schemas.microsoft.com/office/drawing/2016/ink" xmlns:am3d="http://schemas.microsoft.com/office/drawing/2017/model3d" xmlns:o="urn:schemas-microsoft-com:office:office" xmlns:r="http://schemas.openxmlformats.org/officeDocument/2006/relationships" xmlns:m="http://schemas.openxmlformats.org/officeDocument/2006/math" xmlns:v="urn:schemas-microsoft-com:vml" xmlns:wp14="http://schemas.microsoft.com/office/word/2010/wordprocessingDrawing" xmlns:wp="http://schemas.openxmlformats.org/drawingml/2006/wordprocessingDrawing" xmlns:w10="urn:schemas-microsoft-com:office:word" xmlns:w="http://schemas.openxmlformats.org/wordprocessingml/2006/main" xmlns:w14="http://schemas.microsoft.com/office/word/2010/wordml" xmlns:w15="http://schemas.microsoft.com/office/word/2012/wordml" xmlns:w16cex="http://schemas.microsoft.com/office/word/2018/wordml/cex" xmlns:w16cid="http://schemas.microsoft.com/office/word/2016/wordml/cid" xmlns:w16="http://schemas.microsoft.com/office/word/2018/wordml" xmlns:w16se="http://schemas.microsoft.com/office/word/2015/wordml/symex" xmlns:wpg="http://schemas.microsoft.com/office/word/2010/wordprocessingGroup" xmlns:wpi="http://schemas.microsoft.com/office/word/2010/wordprocessingInk" xmlns:wne="http://schemas.microsoft.com/office/word/2006/wordml" xmlns:wps="http://schemas.microsoft.com/office/word/2010/wordprocessingShape" mc:Ignorable="w14 w15 w16se w16cid w16 w16cex wp14">
   <w:footnote w:type="separator" w:id="-1">
     <w:p>
       <w:r>
@@ -1381,7 +1434,7 @@
 </file>
 
 <file path=word/header1.xml><?xml version="1.0" encoding="utf-8"?>
-<w:hdr xmlns:wpc="http://schemas.microsoft.com/office/word/2010/wordprocessingCanvas" xmlns:cx="http://schemas.microsoft.com/office/drawing/2014/chartex" xmlns:cx1="http://schemas.microsoft.com/office/drawing/2015/9/8/chartex" xmlns:cx2="http://schemas.microsoft.com/office/drawing/2015/10/21/chartex" xmlns:cx3="http://schemas.microsoft.com/office/drawing/2016/5/9/chartex" xmlns:cx4="http://schemas.microsoft.com/office/drawing/2016/5/10/chartex" xmlns:cx5="http://schemas.microsoft.com/office/drawing/2016/5/11/chartex" xmlns:cx6="http://schemas.microsoft.com/office/drawing/2016/5/12/chartex" xmlns:cx7="http://schemas.microsoft.com/office/drawing/2016/5/13/chartex" xmlns:cx8="http://schemas.microsoft.com/office/drawing/2016/5/14/chartex" xmlns:mc="http://schemas.openxmlformats.org/markup-compatibility/2006" xmlns:aink="http://schemas.microsoft.com/office/drawing/2016/ink" xmlns:am3d="http://schemas.microsoft.com/office/drawing/2017/model3d" xmlns:o="urn:schemas-microsoft-com:office:office" xmlns:r="http://schemas.openxmlformats.org/officeDocument/2006/relationships" xmlns:m="http://schemas.openxmlformats.org/officeDocument/2006/math" xmlns:v="urn:schemas-microsoft-com:vml" xmlns:wp14="http://schemas.microsoft.com/office/word/2010/wordprocessingDrawing" xmlns:wp="http://schemas.openxmlformats.org/drawingml/2006/wordprocessingDrawing" xmlns:w10="urn:schemas-microsoft-com:office:word" xmlns:w="http://schemas.openxmlformats.org/wordprocessingml/2006/main" xmlns:w14="http://schemas.microsoft.com/office/word/2010/wordml" xmlns:w15="http://schemas.microsoft.com/office/word/2012/wordml" xmlns:w16cex="http://schemas.microsoft.com/office/word/2018/wordml/cex" xmlns:w16cid="http://schemas.microsoft.com/office/word/2016/wordml/cid" xmlns:w16="http://schemas.microsoft.com/office/word/2018/wordml" xmlns:w16sdtdh="http://schemas.microsoft.com/office/word/2020/wordml/sdtdatahash" xmlns:w16se="http://schemas.microsoft.com/office/word/2015/wordml/symex" xmlns:wpg="http://schemas.microsoft.com/office/word/2010/wordprocessingGroup" xmlns:wpi="http://schemas.microsoft.com/office/word/2010/wordprocessingInk" xmlns:wne="http://schemas.microsoft.com/office/word/2006/wordml" xmlns:wps="http://schemas.microsoft.com/office/word/2010/wordprocessingShape" mc:Ignorable="w14 w15 w16se w16cid w16 w16cex w16sdtdh wp14">
+<w:hdr xmlns:wpc="http://schemas.microsoft.com/office/word/2010/wordprocessingCanvas" xmlns:cx="http://schemas.microsoft.com/office/drawing/2014/chartex" xmlns:cx1="http://schemas.microsoft.com/office/drawing/2015/9/8/chartex" xmlns:cx2="http://schemas.microsoft.com/office/drawing/2015/10/21/chartex" xmlns:cx3="http://schemas.microsoft.com/office/drawing/2016/5/9/chartex" xmlns:cx4="http://schemas.microsoft.com/office/drawing/2016/5/10/chartex" xmlns:cx5="http://schemas.microsoft.com/office/drawing/2016/5/11/chartex" xmlns:cx6="http://schemas.microsoft.com/office/drawing/2016/5/12/chartex" xmlns:cx7="http://schemas.microsoft.com/office/drawing/2016/5/13/chartex" xmlns:cx8="http://schemas.microsoft.com/office/drawing/2016/5/14/chartex" xmlns:mc="http://schemas.openxmlformats.org/markup-compatibility/2006" xmlns:aink="http://schemas.microsoft.com/office/drawing/2016/ink" xmlns:am3d="http://schemas.microsoft.com/office/drawing/2017/model3d" xmlns:o="urn:schemas-microsoft-com:office:office" xmlns:r="http://schemas.openxmlformats.org/officeDocument/2006/relationships" xmlns:m="http://schemas.openxmlformats.org/officeDocument/2006/math" xmlns:v="urn:schemas-microsoft-com:vml" xmlns:wp14="http://schemas.microsoft.com/office/word/2010/wordprocessingDrawing" xmlns:wp="http://schemas.openxmlformats.org/drawingml/2006/wordprocessingDrawing" xmlns:w10="urn:schemas-microsoft-com:office:word" xmlns:w="http://schemas.openxmlformats.org/wordprocessingml/2006/main" xmlns:w14="http://schemas.microsoft.com/office/word/2010/wordml" xmlns:w15="http://schemas.microsoft.com/office/word/2012/wordml" xmlns:w16cex="http://schemas.microsoft.com/office/word/2018/wordml/cex" xmlns:w16cid="http://schemas.microsoft.com/office/word/2016/wordml/cid" xmlns:w16="http://schemas.microsoft.com/office/word/2018/wordml" xmlns:w16se="http://schemas.microsoft.com/office/word/2015/wordml/symex" xmlns:wpg="http://schemas.microsoft.com/office/word/2010/wordprocessingGroup" xmlns:wpi="http://schemas.microsoft.com/office/word/2010/wordprocessingInk" xmlns:wne="http://schemas.microsoft.com/office/word/2006/wordml" xmlns:wps="http://schemas.microsoft.com/office/word/2010/wordprocessingShape" mc:Ignorable="w14 w15 w16se w16cid w16 w16cex wp14">
   <w:p>
     <w:pPr>
       <w:jc w:val="right"/>
@@ -1438,7 +1491,7 @@
 </file>
 
 <file path=word/header2.xml><?xml version="1.0" encoding="utf-8"?>
-<w:hdr xmlns:wpc="http://schemas.microsoft.com/office/word/2010/wordprocessingCanvas" xmlns:cx="http://schemas.microsoft.com/office/drawing/2014/chartex" xmlns:cx1="http://schemas.microsoft.com/office/drawing/2015/9/8/chartex" xmlns:cx2="http://schemas.microsoft.com/office/drawing/2015/10/21/chartex" xmlns:cx3="http://schemas.microsoft.com/office/drawing/2016/5/9/chartex" xmlns:cx4="http://schemas.microsoft.com/office/drawing/2016/5/10/chartex" xmlns:cx5="http://schemas.microsoft.com/office/drawing/2016/5/11/chartex" xmlns:cx6="http://schemas.microsoft.com/office/drawing/2016/5/12/chartex" xmlns:cx7="http://schemas.microsoft.com/office/drawing/2016/5/13/chartex" xmlns:cx8="http://schemas.microsoft.com/office/drawing/2016/5/14/chartex" xmlns:mc="http://schemas.openxmlformats.org/markup-compatibility/2006" xmlns:aink="http://schemas.microsoft.com/office/drawing/2016/ink" xmlns:am3d="http://schemas.microsoft.com/office/drawing/2017/model3d" xmlns:o="urn:schemas-microsoft-com:office:office" xmlns:r="http://schemas.openxmlformats.org/officeDocument/2006/relationships" xmlns:m="http://schemas.openxmlformats.org/officeDocument/2006/math" xmlns:v="urn:schemas-microsoft-com:vml" xmlns:wp14="http://schemas.microsoft.com/office/word/2010/wordprocessingDrawing" xmlns:wp="http://schemas.openxmlformats.org/drawingml/2006/wordprocessingDrawing" xmlns:w10="urn:schemas-microsoft-com:office:word" xmlns:w="http://schemas.openxmlformats.org/wordprocessingml/2006/main" xmlns:w14="http://schemas.microsoft.com/office/word/2010/wordml" xmlns:w15="http://schemas.microsoft.com/office/word/2012/wordml" xmlns:w16cex="http://schemas.microsoft.com/office/word/2018/wordml/cex" xmlns:w16cid="http://schemas.microsoft.com/office/word/2016/wordml/cid" xmlns:w16="http://schemas.microsoft.com/office/word/2018/wordml" xmlns:w16sdtdh="http://schemas.microsoft.com/office/word/2020/wordml/sdtdatahash" xmlns:w16se="http://schemas.microsoft.com/office/word/2015/wordml/symex" xmlns:wpg="http://schemas.microsoft.com/office/word/2010/wordprocessingGroup" xmlns:wpi="http://schemas.microsoft.com/office/word/2010/wordprocessingInk" xmlns:wne="http://schemas.microsoft.com/office/word/2006/wordml" xmlns:wps="http://schemas.microsoft.com/office/word/2010/wordprocessingShape" mc:Ignorable="w14 w15 w16se w16cid w16 w16cex w16sdtdh wp14">
+<w:hdr xmlns:wpc="http://schemas.microsoft.com/office/word/2010/wordprocessingCanvas" xmlns:cx="http://schemas.microsoft.com/office/drawing/2014/chartex" xmlns:cx1="http://schemas.microsoft.com/office/drawing/2015/9/8/chartex" xmlns:cx2="http://schemas.microsoft.com/office/drawing/2015/10/21/chartex" xmlns:cx3="http://schemas.microsoft.com/office/drawing/2016/5/9/chartex" xmlns:cx4="http://schemas.microsoft.com/office/drawing/2016/5/10/chartex" xmlns:cx5="http://schemas.microsoft.com/office/drawing/2016/5/11/chartex" xmlns:cx6="http://schemas.microsoft.com/office/drawing/2016/5/12/chartex" xmlns:cx7="http://schemas.microsoft.com/office/drawing/2016/5/13/chartex" xmlns:cx8="http://schemas.microsoft.com/office/drawing/2016/5/14/chartex" xmlns:mc="http://schemas.openxmlformats.org/markup-compatibility/2006" xmlns:aink="http://schemas.microsoft.com/office/drawing/2016/ink" xmlns:am3d="http://schemas.microsoft.com/office/drawing/2017/model3d" xmlns:o="urn:schemas-microsoft-com:office:office" xmlns:r="http://schemas.openxmlformats.org/officeDocument/2006/relationships" xmlns:m="http://schemas.openxmlformats.org/officeDocument/2006/math" xmlns:v="urn:schemas-microsoft-com:vml" xmlns:wp14="http://schemas.microsoft.com/office/word/2010/wordprocessingDrawing" xmlns:wp="http://schemas.openxmlformats.org/drawingml/2006/wordprocessingDrawing" xmlns:w10="urn:schemas-microsoft-com:office:word" xmlns:w="http://schemas.openxmlformats.org/wordprocessingml/2006/main" xmlns:w14="http://schemas.microsoft.com/office/word/2010/wordml" xmlns:w15="http://schemas.microsoft.com/office/word/2012/wordml" xmlns:w16cex="http://schemas.microsoft.com/office/word/2018/wordml/cex" xmlns:w16cid="http://schemas.microsoft.com/office/word/2016/wordml/cid" xmlns:w16="http://schemas.microsoft.com/office/word/2018/wordml" xmlns:w16se="http://schemas.microsoft.com/office/word/2015/wordml/symex" xmlns:wpg="http://schemas.microsoft.com/office/word/2010/wordprocessingGroup" xmlns:wpi="http://schemas.microsoft.com/office/word/2010/wordprocessingInk" xmlns:wne="http://schemas.microsoft.com/office/word/2006/wordml" xmlns:wps="http://schemas.microsoft.com/office/word/2010/wordprocessingShape" mc:Ignorable="w14 w15 w16se w16cid w16 w16cex wp14">
   <w:p>
     <w:pPr>
       <w:pStyle w:val="Kopfzeile"/>
@@ -1495,7 +1548,7 @@
 </file>
 
 <file path=word/numbering.xml><?xml version="1.0" encoding="utf-8"?>
-<w:numbering xmlns:wpc="http://schemas.microsoft.com/office/word/2010/wordprocessingCanvas" xmlns:cx="http://schemas.microsoft.com/office/drawing/2014/chartex" xmlns:cx1="http://schemas.microsoft.com/office/drawing/2015/9/8/chartex" xmlns:cx2="http://schemas.microsoft.com/office/drawing/2015/10/21/chartex" xmlns:cx3="http://schemas.microsoft.com/office/drawing/2016/5/9/chartex" xmlns:cx4="http://schemas.microsoft.com/office/drawing/2016/5/10/chartex" xmlns:cx5="http://schemas.microsoft.com/office/drawing/2016/5/11/chartex" xmlns:cx6="http://schemas.microsoft.com/office/drawing/2016/5/12/chartex" xmlns:cx7="http://schemas.microsoft.com/office/drawing/2016/5/13/chartex" xmlns:cx8="http://schemas.microsoft.com/office/drawing/2016/5/14/chartex" xmlns:mc="http://schemas.openxmlformats.org/markup-compatibility/2006" xmlns:aink="http://schemas.microsoft.com/office/drawing/2016/ink" xmlns:am3d="http://schemas.microsoft.com/office/drawing/2017/model3d" xmlns:o="urn:schemas-microsoft-com:office:office" xmlns:r="http://schemas.openxmlformats.org/officeDocument/2006/relationships" xmlns:m="http://schemas.openxmlformats.org/officeDocument/2006/math" xmlns:v="urn:schemas-microsoft-com:vml" xmlns:wp14="http://schemas.microsoft.com/office/word/2010/wordprocessingDrawing" xmlns:wp="http://schemas.openxmlformats.org/drawingml/2006/wordprocessingDrawing" xmlns:w10="urn:schemas-microsoft-com:office:word" xmlns:w="http://schemas.openxmlformats.org/wordprocessingml/2006/main" xmlns:w14="http://schemas.microsoft.com/office/word/2010/wordml" xmlns:w15="http://schemas.microsoft.com/office/word/2012/wordml" xmlns:w16cex="http://schemas.microsoft.com/office/word/2018/wordml/cex" xmlns:w16cid="http://schemas.microsoft.com/office/word/2016/wordml/cid" xmlns:w16="http://schemas.microsoft.com/office/word/2018/wordml" xmlns:w16sdtdh="http://schemas.microsoft.com/office/word/2020/wordml/sdtdatahash" xmlns:w16se="http://schemas.microsoft.com/office/word/2015/wordml/symex" xmlns:wpg="http://schemas.microsoft.com/office/word/2010/wordprocessingGroup" xmlns:wpi="http://schemas.microsoft.com/office/word/2010/wordprocessingInk" xmlns:wne="http://schemas.microsoft.com/office/word/2006/wordml" xmlns:wps="http://schemas.microsoft.com/office/word/2010/wordprocessingShape" mc:Ignorable="w14 w15 w16se w16cid w16 w16cex w16sdtdh wp14">
+<w:numbering xmlns:wpc="http://schemas.microsoft.com/office/word/2010/wordprocessingCanvas" xmlns:cx="http://schemas.microsoft.com/office/drawing/2014/chartex" xmlns:cx1="http://schemas.microsoft.com/office/drawing/2015/9/8/chartex" xmlns:cx2="http://schemas.microsoft.com/office/drawing/2015/10/21/chartex" xmlns:cx3="http://schemas.microsoft.com/office/drawing/2016/5/9/chartex" xmlns:cx4="http://schemas.microsoft.com/office/drawing/2016/5/10/chartex" xmlns:cx5="http://schemas.microsoft.com/office/drawing/2016/5/11/chartex" xmlns:cx6="http://schemas.microsoft.com/office/drawing/2016/5/12/chartex" xmlns:cx7="http://schemas.microsoft.com/office/drawing/2016/5/13/chartex" xmlns:cx8="http://schemas.microsoft.com/office/drawing/2016/5/14/chartex" xmlns:mc="http://schemas.openxmlformats.org/markup-compatibility/2006" xmlns:aink="http://schemas.microsoft.com/office/drawing/2016/ink" xmlns:am3d="http://schemas.microsoft.com/office/drawing/2017/model3d" xmlns:o="urn:schemas-microsoft-com:office:office" xmlns:r="http://schemas.openxmlformats.org/officeDocument/2006/relationships" xmlns:m="http://schemas.openxmlformats.org/officeDocument/2006/math" xmlns:v="urn:schemas-microsoft-com:vml" xmlns:wp14="http://schemas.microsoft.com/office/word/2010/wordprocessingDrawing" xmlns:wp="http://schemas.openxmlformats.org/drawingml/2006/wordprocessingDrawing" xmlns:w10="urn:schemas-microsoft-com:office:word" xmlns:w="http://schemas.openxmlformats.org/wordprocessingml/2006/main" xmlns:w14="http://schemas.microsoft.com/office/word/2010/wordml" xmlns:w15="http://schemas.microsoft.com/office/word/2012/wordml" xmlns:w16cex="http://schemas.microsoft.com/office/word/2018/wordml/cex" xmlns:w16cid="http://schemas.microsoft.com/office/word/2016/wordml/cid" xmlns:w16="http://schemas.microsoft.com/office/word/2018/wordml" xmlns:w16se="http://schemas.microsoft.com/office/word/2015/wordml/symex" xmlns:wpg="http://schemas.microsoft.com/office/word/2010/wordprocessingGroup" xmlns:wpi="http://schemas.microsoft.com/office/word/2010/wordprocessingInk" xmlns:wne="http://schemas.microsoft.com/office/word/2006/wordml" xmlns:wps="http://schemas.microsoft.com/office/word/2010/wordprocessingShape" mc:Ignorable="w14 w15 w16se w16cid w16 w16cex wp14">
   <w:abstractNum w:abstractNumId="0" w15:restartNumberingAfterBreak="0">
     <w:nsid w:val="0B9D2A8C"/>
     <w:multiLevelType w:val="hybridMultilevel"/>
@@ -2959,7 +3012,7 @@
 </file>
 
 <file path=word/styles.xml><?xml version="1.0" encoding="utf-8"?>
-<w:styles xmlns:mc="http://schemas.openxmlformats.org/markup-compatibility/2006" xmlns:r="http://schemas.openxmlformats.org/officeDocument/2006/relationships" xmlns:w="http://schemas.openxmlformats.org/wordprocessingml/2006/main" xmlns:w14="http://schemas.microsoft.com/office/word/2010/wordml" xmlns:w15="http://schemas.microsoft.com/office/word/2012/wordml" xmlns:w16cex="http://schemas.microsoft.com/office/word/2018/wordml/cex" xmlns:w16cid="http://schemas.microsoft.com/office/word/2016/wordml/cid" xmlns:w16="http://schemas.microsoft.com/office/word/2018/wordml" xmlns:w16sdtdh="http://schemas.microsoft.com/office/word/2020/wordml/sdtdatahash" xmlns:w16se="http://schemas.microsoft.com/office/word/2015/wordml/symex" mc:Ignorable="w14 w15 w16se w16cid w16 w16cex w16sdtdh">
+<w:styles xmlns:mc="http://schemas.openxmlformats.org/markup-compatibility/2006" xmlns:r="http://schemas.openxmlformats.org/officeDocument/2006/relationships" xmlns:w="http://schemas.openxmlformats.org/wordprocessingml/2006/main" xmlns:w14="http://schemas.microsoft.com/office/word/2010/wordml" xmlns:w15="http://schemas.microsoft.com/office/word/2012/wordml" xmlns:w16cex="http://schemas.microsoft.com/office/word/2018/wordml/cex" xmlns:w16cid="http://schemas.microsoft.com/office/word/2016/wordml/cid" xmlns:w16="http://schemas.microsoft.com/office/word/2018/wordml" xmlns:w16se="http://schemas.microsoft.com/office/word/2015/wordml/symex" mc:Ignorable="w14 w15 w16se w16cid w16 w16cex">
   <w:docDefaults>
     <w:rPrDefault>
       <w:rPr>
